--- a/ČJ/seznam_knih_k_maturite.docx
+++ b/ČJ/seznam_knih_k_maturite.docx
@@ -1,6 +1,6 @@
 
 <file path=word/document.xml><?xml version="1.0" encoding="utf-8"?>
-<w:document xmlns:wpc="http://schemas.microsoft.com/office/word/2010/wordprocessingCanvas" xmlns:cx="http://schemas.microsoft.com/office/drawing/2014/chartex" xmlns:cx1="http://schemas.microsoft.com/office/drawing/2015/9/8/chartex" xmlns:cx2="http://schemas.microsoft.com/office/drawing/2015/10/21/chartex" xmlns:cx3="http://schemas.microsoft.com/office/drawing/2016/5/9/chartex" xmlns:cx4="http://schemas.microsoft.com/office/drawing/2016/5/10/chartex" xmlns:cx5="http://schemas.microsoft.com/office/drawing/2016/5/11/chartex" xmlns:cx6="http://schemas.microsoft.com/office/drawing/2016/5/12/chartex" xmlns:cx7="http://schemas.microsoft.com/office/drawing/2016/5/13/chartex" xmlns:cx8="http://schemas.microsoft.com/office/drawing/2016/5/14/chartex" xmlns:mc="http://schemas.openxmlformats.org/markup-compatibility/2006" xmlns:aink="http://schemas.microsoft.com/office/drawing/2016/ink" xmlns:am3d="http://schemas.microsoft.com/office/drawing/2017/model3d" xmlns:o="urn:schemas-microsoft-com:office:office" xmlns:oel="http://schemas.microsoft.com/office/2019/extlst" xmlns:r="http://schemas.openxmlformats.org/officeDocument/2006/relationships" xmlns:m="http://schemas.openxmlformats.org/officeDocument/2006/math" xmlns:v="urn:schemas-microsoft-com:vml" xmlns:wp14="http://schemas.microsoft.com/office/word/2010/wordprocessingDrawing" xmlns:wp="http://schemas.openxmlformats.org/drawingml/2006/wordprocessingDrawing" xmlns:w10="urn:schemas-microsoft-com:office:word" xmlns:w="http://schemas.openxmlformats.org/wordprocessingml/2006/main" xmlns:w14="http://schemas.microsoft.com/office/word/2010/wordml" xmlns:w15="http://schemas.microsoft.com/office/word/2012/wordml" xmlns:w16cex="http://schemas.microsoft.com/office/word/2018/wordml/cex" xmlns:w16cid="http://schemas.microsoft.com/office/word/2016/wordml/cid" xmlns:w16="http://schemas.microsoft.com/office/word/2018/wordml" xmlns:w16du="http://schemas.microsoft.com/office/word/2023/wordml/word16du" xmlns:w16sdtdh="http://schemas.microsoft.com/office/word/2020/wordml/sdtdatahash" xmlns:w16se="http://schemas.microsoft.com/office/word/2015/wordml/symex" xmlns:wpg="http://schemas.microsoft.com/office/word/2010/wordprocessingGroup" xmlns:wpi="http://schemas.microsoft.com/office/word/2010/wordprocessingInk" xmlns:wne="http://schemas.microsoft.com/office/word/2006/wordml" xmlns:wps="http://schemas.microsoft.com/office/word/2010/wordprocessingShape" mc:Ignorable="w14 w15 w16se w16cid w16 w16cex w16sdtdh w16du wp14">
+<w:document xmlns:wpc="http://schemas.microsoft.com/office/word/2010/wordprocessingCanvas" xmlns:cx="http://schemas.microsoft.com/office/drawing/2014/chartex" xmlns:cx1="http://schemas.microsoft.com/office/drawing/2015/9/8/chartex" xmlns:cx2="http://schemas.microsoft.com/office/drawing/2015/10/21/chartex" xmlns:cx3="http://schemas.microsoft.com/office/drawing/2016/5/9/chartex" xmlns:cx4="http://schemas.microsoft.com/office/drawing/2016/5/10/chartex" xmlns:cx5="http://schemas.microsoft.com/office/drawing/2016/5/11/chartex" xmlns:cx6="http://schemas.microsoft.com/office/drawing/2016/5/12/chartex" xmlns:cx7="http://schemas.microsoft.com/office/drawing/2016/5/13/chartex" xmlns:cx8="http://schemas.microsoft.com/office/drawing/2016/5/14/chartex" xmlns:mc="http://schemas.openxmlformats.org/markup-compatibility/2006" xmlns:aink="http://schemas.microsoft.com/office/drawing/2016/ink" xmlns:am3d="http://schemas.microsoft.com/office/drawing/2017/model3d" xmlns:o="urn:schemas-microsoft-com:office:office" xmlns:oel="http://schemas.microsoft.com/office/2019/extlst" xmlns:r="http://schemas.openxmlformats.org/officeDocument/2006/relationships" xmlns:m="http://schemas.openxmlformats.org/officeDocument/2006/math" xmlns:v="urn:schemas-microsoft-com:vml" xmlns:wp14="http://schemas.microsoft.com/office/word/2010/wordprocessingDrawing" xmlns:wp="http://schemas.openxmlformats.org/drawingml/2006/wordprocessingDrawing" xmlns:w10="urn:schemas-microsoft-com:office:word" xmlns:w="http://schemas.openxmlformats.org/wordprocessingml/2006/main" xmlns:w14="http://schemas.microsoft.com/office/word/2010/wordml" xmlns:w15="http://schemas.microsoft.com/office/word/2012/wordml" xmlns:w16cex="http://schemas.microsoft.com/office/word/2018/wordml/cex" xmlns:w16cid="http://schemas.microsoft.com/office/word/2016/wordml/cid" xmlns:w16="http://schemas.microsoft.com/office/word/2018/wordml" xmlns:w16du="http://schemas.microsoft.com/office/word/2023/wordml/word16du" xmlns:w16sdtdh="http://schemas.microsoft.com/office/word/2020/wordml/sdtdatahash" xmlns:w16sdtfl="http://schemas.microsoft.com/office/word/2024/wordml/sdtformatlock" xmlns:w16se="http://schemas.microsoft.com/office/word/2015/wordml/symex" xmlns:wpg="http://schemas.microsoft.com/office/word/2010/wordprocessingGroup" xmlns:wpi="http://schemas.microsoft.com/office/word/2010/wordprocessingInk" xmlns:wne="http://schemas.microsoft.com/office/word/2006/wordml" xmlns:wps="http://schemas.microsoft.com/office/word/2010/wordprocessingShape" mc:Ignorable="w14 w15 w16se w16cid w16 w16cex w16sdtdh w16sdtfl w16du wp14">
   <w:body>
     <w:p>
       <w:pPr>
@@ -238,13 +238,7 @@
         <w:ind w:left="0"/>
       </w:pPr>
       <w:r>
-        <w:t xml:space="preserve">Přečteno, </w:t>
-      </w:r>
-      <w:r>
-        <w:t>ne</w:t>
-      </w:r>
-      <w:r>
-        <w:t>zpracováno</w:t>
+        <w:t>Přečteno, nezpracováno</w:t>
       </w:r>
     </w:p>
     <w:p>
@@ -2672,7 +2666,7 @@
           <w:ilvl w:val="0"/>
           <w:numId w:val="5"/>
         </w:numPr>
-        <w:shd w:val="clear" w:color="auto" w:fill="BFBFBF" w:themeFill="background1" w:themeFillShade="BF"/>
+        <w:shd w:val="clear" w:color="auto" w:fill="9BBB59" w:themeFill="accent3"/>
         <w:tabs>
           <w:tab w:val="left" w:pos="823"/>
         </w:tabs>
@@ -2762,7 +2756,7 @@
           <w:ilvl w:val="0"/>
           <w:numId w:val="5"/>
         </w:numPr>
-        <w:shd w:val="clear" w:color="auto" w:fill="BFBFBF" w:themeFill="background1" w:themeFillShade="BF"/>
+        <w:shd w:val="clear" w:color="auto" w:fill="B2A1C7" w:themeFill="accent4" w:themeFillTint="99"/>
         <w:tabs>
           <w:tab w:val="left" w:pos="823"/>
         </w:tabs>
@@ -5875,6 +5869,7 @@
           <w:ilvl w:val="0"/>
           <w:numId w:val="5"/>
         </w:numPr>
+        <w:shd w:val="clear" w:color="auto" w:fill="808080" w:themeFill="background1" w:themeFillShade="80"/>
         <w:tabs>
           <w:tab w:val="left" w:pos="822"/>
         </w:tabs>
@@ -6635,6 +6630,7 @@
           <w:ilvl w:val="0"/>
           <w:numId w:val="5"/>
         </w:numPr>
+        <w:shd w:val="clear" w:color="auto" w:fill="D6E3BC" w:themeFill="accent3" w:themeFillTint="66"/>
         <w:tabs>
           <w:tab w:val="left" w:pos="820"/>
         </w:tabs>
@@ -6951,7 +6947,6 @@
           <w:ilvl w:val="0"/>
           <w:numId w:val="5"/>
         </w:numPr>
-        <w:shd w:val="clear" w:color="auto" w:fill="BFBFBF" w:themeFill="background1" w:themeFillShade="BF"/>
         <w:tabs>
           <w:tab w:val="left" w:pos="817"/>
         </w:tabs>
@@ -13093,7 +13088,7 @@
           <w:ilvl w:val="0"/>
           <w:numId w:val="3"/>
         </w:numPr>
-        <w:shd w:val="clear" w:color="auto" w:fill="BFBFBF" w:themeFill="background1" w:themeFillShade="BF"/>
+        <w:shd w:val="clear" w:color="auto" w:fill="9BBB59" w:themeFill="accent3"/>
         <w:tabs>
           <w:tab w:val="left" w:pos="962"/>
         </w:tabs>
@@ -13635,7 +13630,7 @@
           <w:ilvl w:val="0"/>
           <w:numId w:val="3"/>
         </w:numPr>
-        <w:shd w:val="clear" w:color="auto" w:fill="F79646" w:themeFill="accent6"/>
+        <w:shd w:val="clear" w:color="auto" w:fill="9BBB59" w:themeFill="accent3"/>
         <w:tabs>
           <w:tab w:val="left" w:pos="962"/>
         </w:tabs>
@@ -14550,7 +14545,7 @@
           <w:ilvl w:val="0"/>
           <w:numId w:val="3"/>
         </w:numPr>
-        <w:shd w:val="clear" w:color="auto" w:fill="F79646" w:themeFill="accent6"/>
+        <w:shd w:val="clear" w:color="auto" w:fill="9BBB59" w:themeFill="accent3"/>
         <w:tabs>
           <w:tab w:val="left" w:pos="962"/>
         </w:tabs>
@@ -18774,7 +18769,7 @@
           <w:ilvl w:val="0"/>
           <w:numId w:val="3"/>
         </w:numPr>
-        <w:shd w:val="clear" w:color="auto" w:fill="808080" w:themeFill="background1" w:themeFillShade="80"/>
+        <w:shd w:val="clear" w:color="auto" w:fill="E5B8B7" w:themeFill="accent2" w:themeFillTint="66"/>
         <w:tabs>
           <w:tab w:val="left" w:pos="962"/>
         </w:tabs>
@@ -18899,6 +18894,7 @@
     <w:p>
       <w:pPr>
         <w:pStyle w:val="Zkladntext"/>
+        <w:shd w:val="clear" w:color="auto" w:fill="E5B8B7" w:themeFill="accent2" w:themeFillTint="66"/>
         <w:spacing w:before="36"/>
         <w:ind w:left="961"/>
       </w:pPr>
@@ -18924,6 +18920,7 @@
           <w:ilvl w:val="0"/>
           <w:numId w:val="3"/>
         </w:numPr>
+        <w:shd w:val="clear" w:color="auto" w:fill="E5B8B7" w:themeFill="accent2" w:themeFillTint="66"/>
         <w:tabs>
           <w:tab w:val="left" w:pos="962"/>
         </w:tabs>
@@ -19022,6 +19019,7 @@
     <w:p>
       <w:pPr>
         <w:pStyle w:val="Zkladntext"/>
+        <w:shd w:val="clear" w:color="auto" w:fill="E5B8B7" w:themeFill="accent2" w:themeFillTint="66"/>
         <w:ind w:left="968"/>
       </w:pPr>
       <w:r>
@@ -19047,6 +19045,7 @@
           <w:ilvl w:val="0"/>
           <w:numId w:val="3"/>
         </w:numPr>
+        <w:shd w:val="clear" w:color="auto" w:fill="E5B8B7" w:themeFill="accent2" w:themeFillTint="66"/>
         <w:tabs>
           <w:tab w:val="left" w:pos="962"/>
         </w:tabs>
@@ -19158,6 +19157,7 @@
     <w:p>
       <w:pPr>
         <w:pStyle w:val="Zkladntext"/>
+        <w:shd w:val="clear" w:color="auto" w:fill="E5B8B7" w:themeFill="accent2" w:themeFillTint="66"/>
         <w:spacing w:before="45"/>
         <w:ind w:left="968"/>
       </w:pPr>
@@ -19184,6 +19184,7 @@
           <w:ilvl w:val="0"/>
           <w:numId w:val="3"/>
         </w:numPr>
+        <w:shd w:val="clear" w:color="auto" w:fill="E5B8B7" w:themeFill="accent2" w:themeFillTint="66"/>
         <w:tabs>
           <w:tab w:val="left" w:pos="962"/>
         </w:tabs>
@@ -20850,6 +20851,7 @@
           <w:ilvl w:val="0"/>
           <w:numId w:val="3"/>
         </w:numPr>
+        <w:shd w:val="clear" w:color="auto" w:fill="808080" w:themeFill="background1" w:themeFillShade="80"/>
         <w:tabs>
           <w:tab w:val="left" w:pos="962"/>
         </w:tabs>
@@ -20952,7 +20954,7 @@
           <w:ilvl w:val="0"/>
           <w:numId w:val="3"/>
         </w:numPr>
-        <w:shd w:val="clear" w:color="auto" w:fill="808080" w:themeFill="background1" w:themeFillShade="80"/>
+        <w:shd w:val="clear" w:color="auto" w:fill="D6E3BC" w:themeFill="accent3" w:themeFillTint="66"/>
         <w:tabs>
           <w:tab w:val="left" w:pos="962"/>
         </w:tabs>
@@ -23553,7 +23555,7 @@
           <w:ilvl w:val="0"/>
           <w:numId w:val="2"/>
         </w:numPr>
-        <w:shd w:val="clear" w:color="auto" w:fill="C2D69B" w:themeFill="accent3" w:themeFillTint="99"/>
+        <w:shd w:val="clear" w:color="auto" w:fill="9BBB59" w:themeFill="accent3"/>
         <w:tabs>
           <w:tab w:val="left" w:pos="962"/>
         </w:tabs>
@@ -24057,7 +24059,7 @@
           <w:ilvl w:val="0"/>
           <w:numId w:val="2"/>
         </w:numPr>
-        <w:shd w:val="clear" w:color="auto" w:fill="D6E3BC" w:themeFill="accent3" w:themeFillTint="66"/>
+        <w:shd w:val="clear" w:color="auto" w:fill="9BBB59" w:themeFill="accent3"/>
         <w:tabs>
           <w:tab w:val="left" w:pos="962"/>
         </w:tabs>
@@ -24469,6 +24471,7 @@
           <w:ilvl w:val="0"/>
           <w:numId w:val="2"/>
         </w:numPr>
+        <w:shd w:val="clear" w:color="auto" w:fill="D6E3BC" w:themeFill="accent3" w:themeFillTint="66"/>
         <w:tabs>
           <w:tab w:val="left" w:pos="962"/>
         </w:tabs>
@@ -25038,7 +25041,13 @@
         <w:rPr>
           <w:sz w:val="28"/>
         </w:rPr>
-        <w:t>ZA SVĚTOVÉ VÁLKY</w:t>
+        <w:t xml:space="preserve">ZA </w:t>
+      </w:r>
+      <w:r>
+        <w:rPr>
+          <w:sz w:val="28"/>
+        </w:rPr>
+        <w:t>SVĚTOVÉ VÁLKY</w:t>
       </w:r>
     </w:p>
     <w:p>
@@ -27262,6 +27271,7 @@
           <w:ilvl w:val="0"/>
           <w:numId w:val="2"/>
         </w:numPr>
+        <w:shd w:val="clear" w:color="auto" w:fill="C0504D" w:themeFill="accent2"/>
         <w:tabs>
           <w:tab w:val="left" w:pos="962"/>
         </w:tabs>
@@ -27326,6 +27336,7 @@
           <w:ilvl w:val="0"/>
           <w:numId w:val="2"/>
         </w:numPr>
+        <w:shd w:val="clear" w:color="auto" w:fill="C0504D" w:themeFill="accent2"/>
         <w:tabs>
           <w:tab w:val="left" w:pos="962"/>
         </w:tabs>
@@ -27961,6 +27972,7 @@
           <w:ilvl w:val="0"/>
           <w:numId w:val="2"/>
         </w:numPr>
+        <w:shd w:val="clear" w:color="auto" w:fill="D9D9D9" w:themeFill="background1" w:themeFillShade="D9"/>
         <w:tabs>
           <w:tab w:val="left" w:pos="962"/>
         </w:tabs>
@@ -28027,6 +28039,985 @@
           <w:sz w:val="28"/>
         </w:rPr>
         <w:t>PĚT</w:t>
+      </w:r>
+    </w:p>
+    <w:p>
+      <w:pPr>
+        <w:pStyle w:val="Odstavecseseznamem"/>
+        <w:numPr>
+          <w:ilvl w:val="0"/>
+          <w:numId w:val="2"/>
+        </w:numPr>
+        <w:shd w:val="clear" w:color="auto" w:fill="D9D9D9" w:themeFill="background1" w:themeFillShade="D9"/>
+        <w:tabs>
+          <w:tab w:val="left" w:pos="962"/>
+        </w:tabs>
+        <w:spacing w:before="47"/>
+        <w:ind w:left="962" w:hanging="563"/>
+        <w:rPr>
+          <w:sz w:val="28"/>
+        </w:rPr>
+      </w:pPr>
+      <w:r>
+        <w:rPr>
+          <w:sz w:val="28"/>
+        </w:rPr>
+        <w:t>POLÁČEK</w:t>
+      </w:r>
+      <w:r>
+        <w:rPr>
+          <w:spacing w:val="-6"/>
+          <w:sz w:val="28"/>
+        </w:rPr>
+        <w:t xml:space="preserve"> </w:t>
+      </w:r>
+      <w:r>
+        <w:rPr>
+          <w:sz w:val="28"/>
+        </w:rPr>
+        <w:t>KAREL:</w:t>
+      </w:r>
+      <w:r>
+        <w:rPr>
+          <w:spacing w:val="-2"/>
+          <w:sz w:val="28"/>
+        </w:rPr>
+        <w:t xml:space="preserve"> </w:t>
+      </w:r>
+      <w:r>
+        <w:rPr>
+          <w:sz w:val="28"/>
+        </w:rPr>
+        <w:t>MUŽI</w:t>
+      </w:r>
+      <w:r>
+        <w:rPr>
+          <w:spacing w:val="-5"/>
+          <w:sz w:val="28"/>
+        </w:rPr>
+        <w:t xml:space="preserve"> </w:t>
+      </w:r>
+      <w:r>
+        <w:rPr>
+          <w:sz w:val="28"/>
+        </w:rPr>
+        <w:t>V</w:t>
+      </w:r>
+      <w:r>
+        <w:rPr>
+          <w:spacing w:val="-6"/>
+          <w:sz w:val="28"/>
+        </w:rPr>
+        <w:t xml:space="preserve"> </w:t>
+      </w:r>
+      <w:r>
+        <w:rPr>
+          <w:spacing w:val="-2"/>
+          <w:sz w:val="28"/>
+        </w:rPr>
+        <w:t>OFSAJDU</w:t>
+      </w:r>
+    </w:p>
+    <w:p>
+      <w:pPr>
+        <w:pStyle w:val="Odstavecseseznamem"/>
+        <w:numPr>
+          <w:ilvl w:val="0"/>
+          <w:numId w:val="2"/>
+        </w:numPr>
+        <w:tabs>
+          <w:tab w:val="left" w:pos="962"/>
+        </w:tabs>
+        <w:ind w:left="962" w:hanging="563"/>
+        <w:rPr>
+          <w:sz w:val="28"/>
+        </w:rPr>
+      </w:pPr>
+      <w:r>
+        <w:rPr>
+          <w:sz w:val="28"/>
+        </w:rPr>
+        <w:t>PROCHÁZKA</w:t>
+      </w:r>
+      <w:r>
+        <w:rPr>
+          <w:spacing w:val="-7"/>
+          <w:sz w:val="28"/>
+        </w:rPr>
+        <w:t xml:space="preserve"> </w:t>
+      </w:r>
+      <w:r>
+        <w:rPr>
+          <w:sz w:val="28"/>
+        </w:rPr>
+        <w:t>JAN:</w:t>
+      </w:r>
+      <w:r>
+        <w:rPr>
+          <w:spacing w:val="-3"/>
+          <w:sz w:val="28"/>
+        </w:rPr>
+        <w:t xml:space="preserve"> </w:t>
+      </w:r>
+      <w:r>
+        <w:rPr>
+          <w:sz w:val="28"/>
+        </w:rPr>
+        <w:t>KOČÁR</w:t>
+      </w:r>
+      <w:r>
+        <w:rPr>
+          <w:spacing w:val="-8"/>
+          <w:sz w:val="28"/>
+        </w:rPr>
+        <w:t xml:space="preserve"> </w:t>
+      </w:r>
+      <w:r>
+        <w:rPr>
+          <w:sz w:val="28"/>
+        </w:rPr>
+        <w:t>DO</w:t>
+      </w:r>
+      <w:r>
+        <w:rPr>
+          <w:spacing w:val="-4"/>
+          <w:sz w:val="28"/>
+        </w:rPr>
+        <w:t xml:space="preserve"> VÍDNĚ</w:t>
+      </w:r>
+    </w:p>
+    <w:p>
+      <w:pPr>
+        <w:pStyle w:val="Odstavecseseznamem"/>
+        <w:numPr>
+          <w:ilvl w:val="0"/>
+          <w:numId w:val="2"/>
+        </w:numPr>
+        <w:tabs>
+          <w:tab w:val="left" w:pos="962"/>
+        </w:tabs>
+        <w:ind w:left="962" w:hanging="563"/>
+        <w:rPr>
+          <w:sz w:val="28"/>
+        </w:rPr>
+      </w:pPr>
+      <w:r>
+        <w:rPr>
+          <w:sz w:val="28"/>
+        </w:rPr>
+        <w:t>RUDIŠ</w:t>
+      </w:r>
+      <w:r>
+        <w:rPr>
+          <w:spacing w:val="-9"/>
+          <w:sz w:val="28"/>
+        </w:rPr>
+        <w:t xml:space="preserve"> </w:t>
+      </w:r>
+      <w:r>
+        <w:rPr>
+          <w:sz w:val="28"/>
+        </w:rPr>
+        <w:t>JAROSLAV:</w:t>
+      </w:r>
+      <w:r>
+        <w:rPr>
+          <w:spacing w:val="-6"/>
+          <w:sz w:val="28"/>
+        </w:rPr>
+        <w:t xml:space="preserve"> </w:t>
+      </w:r>
+      <w:r>
+        <w:rPr>
+          <w:spacing w:val="-2"/>
+          <w:sz w:val="28"/>
+        </w:rPr>
+        <w:t>GRANDHOTEL*</w:t>
+      </w:r>
+    </w:p>
+    <w:p>
+      <w:pPr>
+        <w:pStyle w:val="Odstavecseseznamem"/>
+        <w:numPr>
+          <w:ilvl w:val="0"/>
+          <w:numId w:val="2"/>
+        </w:numPr>
+        <w:tabs>
+          <w:tab w:val="left" w:pos="962"/>
+        </w:tabs>
+        <w:spacing w:before="50"/>
+        <w:ind w:left="962" w:hanging="563"/>
+        <w:rPr>
+          <w:sz w:val="28"/>
+        </w:rPr>
+      </w:pPr>
+      <w:r>
+        <w:rPr>
+          <w:sz w:val="28"/>
+        </w:rPr>
+        <w:t>RUDIŠ</w:t>
+      </w:r>
+      <w:r>
+        <w:rPr>
+          <w:spacing w:val="-7"/>
+          <w:sz w:val="28"/>
+        </w:rPr>
+        <w:t xml:space="preserve"> </w:t>
+      </w:r>
+      <w:r>
+        <w:rPr>
+          <w:sz w:val="28"/>
+        </w:rPr>
+        <w:t>JAROSLAV:</w:t>
+      </w:r>
+      <w:r>
+        <w:rPr>
+          <w:spacing w:val="-4"/>
+          <w:sz w:val="28"/>
+        </w:rPr>
+        <w:t xml:space="preserve"> </w:t>
+      </w:r>
+      <w:r>
+        <w:rPr>
+          <w:sz w:val="28"/>
+        </w:rPr>
+        <w:t>NEBE</w:t>
+      </w:r>
+      <w:r>
+        <w:rPr>
+          <w:spacing w:val="-7"/>
+          <w:sz w:val="28"/>
+        </w:rPr>
+        <w:t xml:space="preserve"> </w:t>
+      </w:r>
+      <w:r>
+        <w:rPr>
+          <w:sz w:val="28"/>
+        </w:rPr>
+        <w:t>POD</w:t>
+      </w:r>
+      <w:r>
+        <w:rPr>
+          <w:spacing w:val="-3"/>
+          <w:sz w:val="28"/>
+        </w:rPr>
+        <w:t xml:space="preserve"> </w:t>
+      </w:r>
+      <w:r>
+        <w:rPr>
+          <w:spacing w:val="-2"/>
+          <w:sz w:val="28"/>
+        </w:rPr>
+        <w:t>BERLÍNEM*</w:t>
+      </w:r>
+    </w:p>
+    <w:p>
+      <w:pPr>
+        <w:pStyle w:val="Odstavecseseznamem"/>
+        <w:numPr>
+          <w:ilvl w:val="0"/>
+          <w:numId w:val="2"/>
+        </w:numPr>
+        <w:tabs>
+          <w:tab w:val="left" w:pos="962"/>
+        </w:tabs>
+        <w:spacing w:before="50"/>
+        <w:ind w:left="962" w:hanging="563"/>
+        <w:rPr>
+          <w:sz w:val="28"/>
+        </w:rPr>
+      </w:pPr>
+      <w:r>
+        <w:rPr>
+          <w:sz w:val="28"/>
+        </w:rPr>
+        <w:t>ŘEZÁČ</w:t>
+      </w:r>
+      <w:r>
+        <w:rPr>
+          <w:spacing w:val="-8"/>
+          <w:sz w:val="28"/>
+        </w:rPr>
+        <w:t xml:space="preserve"> </w:t>
+      </w:r>
+      <w:r>
+        <w:rPr>
+          <w:sz w:val="28"/>
+        </w:rPr>
+        <w:t>VÁCLAV:</w:t>
+      </w:r>
+      <w:r>
+        <w:rPr>
+          <w:spacing w:val="-4"/>
+          <w:sz w:val="28"/>
+        </w:rPr>
+        <w:t xml:space="preserve"> </w:t>
+      </w:r>
+      <w:r>
+        <w:rPr>
+          <w:sz w:val="28"/>
+        </w:rPr>
+        <w:t>ČERNÉ</w:t>
+      </w:r>
+      <w:r>
+        <w:rPr>
+          <w:spacing w:val="-5"/>
+          <w:sz w:val="28"/>
+        </w:rPr>
+        <w:t xml:space="preserve"> </w:t>
+      </w:r>
+      <w:r>
+        <w:rPr>
+          <w:spacing w:val="-2"/>
+          <w:sz w:val="28"/>
+        </w:rPr>
+        <w:t>SVĚTLO</w:t>
+      </w:r>
+    </w:p>
+    <w:p>
+      <w:pPr>
+        <w:pStyle w:val="Odstavecseseznamem"/>
+        <w:numPr>
+          <w:ilvl w:val="0"/>
+          <w:numId w:val="2"/>
+        </w:numPr>
+        <w:shd w:val="clear" w:color="auto" w:fill="F2DBDB" w:themeFill="accent2" w:themeFillTint="33"/>
+        <w:tabs>
+          <w:tab w:val="left" w:pos="962"/>
+        </w:tabs>
+        <w:spacing w:before="57"/>
+        <w:ind w:left="962" w:hanging="563"/>
+        <w:rPr>
+          <w:sz w:val="28"/>
+        </w:rPr>
+      </w:pPr>
+      <w:r>
+        <w:rPr>
+          <w:sz w:val="28"/>
+        </w:rPr>
+        <w:t>SEIFERT</w:t>
+      </w:r>
+      <w:r>
+        <w:rPr>
+          <w:spacing w:val="-9"/>
+          <w:sz w:val="28"/>
+        </w:rPr>
+        <w:t xml:space="preserve"> </w:t>
+      </w:r>
+      <w:r>
+        <w:rPr>
+          <w:sz w:val="28"/>
+        </w:rPr>
+        <w:t>JAROSLAV:</w:t>
+      </w:r>
+      <w:r>
+        <w:rPr>
+          <w:spacing w:val="-3"/>
+          <w:sz w:val="28"/>
+        </w:rPr>
+        <w:t xml:space="preserve"> </w:t>
+      </w:r>
+      <w:r>
+        <w:rPr>
+          <w:sz w:val="28"/>
+        </w:rPr>
+        <w:t>NA</w:t>
+      </w:r>
+      <w:r>
+        <w:rPr>
+          <w:spacing w:val="-8"/>
+          <w:sz w:val="28"/>
+        </w:rPr>
+        <w:t xml:space="preserve"> </w:t>
+      </w:r>
+      <w:r>
+        <w:rPr>
+          <w:sz w:val="28"/>
+        </w:rPr>
+        <w:t>VLNÁCH</w:t>
+      </w:r>
+      <w:r>
+        <w:rPr>
+          <w:spacing w:val="-4"/>
+          <w:sz w:val="28"/>
+        </w:rPr>
+        <w:t xml:space="preserve"> </w:t>
+      </w:r>
+      <w:r>
+        <w:rPr>
+          <w:spacing w:val="-5"/>
+          <w:sz w:val="28"/>
+        </w:rPr>
+        <w:t>TSF</w:t>
+      </w:r>
+    </w:p>
+    <w:p>
+      <w:pPr>
+        <w:pStyle w:val="Odstavecseseznamem"/>
+        <w:numPr>
+          <w:ilvl w:val="0"/>
+          <w:numId w:val="2"/>
+        </w:numPr>
+        <w:shd w:val="clear" w:color="auto" w:fill="F2DBDB" w:themeFill="accent2" w:themeFillTint="33"/>
+        <w:tabs>
+          <w:tab w:val="left" w:pos="962"/>
+        </w:tabs>
+        <w:spacing w:before="41"/>
+        <w:ind w:left="962" w:hanging="563"/>
+        <w:rPr>
+          <w:sz w:val="28"/>
+        </w:rPr>
+      </w:pPr>
+      <w:r>
+        <w:rPr>
+          <w:sz w:val="28"/>
+        </w:rPr>
+        <w:t>SEIFERT</w:t>
+      </w:r>
+      <w:r>
+        <w:rPr>
+          <w:spacing w:val="-10"/>
+          <w:sz w:val="28"/>
+        </w:rPr>
+        <w:t xml:space="preserve"> </w:t>
+      </w:r>
+      <w:r>
+        <w:rPr>
+          <w:sz w:val="28"/>
+        </w:rPr>
+        <w:t>JAROSLAV:</w:t>
+      </w:r>
+      <w:r>
+        <w:rPr>
+          <w:spacing w:val="-5"/>
+          <w:sz w:val="28"/>
+        </w:rPr>
+        <w:t xml:space="preserve"> </w:t>
+      </w:r>
+      <w:r>
+        <w:rPr>
+          <w:sz w:val="28"/>
+        </w:rPr>
+        <w:t>VŠECKY</w:t>
+      </w:r>
+      <w:r>
+        <w:rPr>
+          <w:spacing w:val="-5"/>
+          <w:sz w:val="28"/>
+        </w:rPr>
+        <w:t xml:space="preserve"> </w:t>
+      </w:r>
+      <w:r>
+        <w:rPr>
+          <w:sz w:val="28"/>
+        </w:rPr>
+        <w:t>KRÁSY</w:t>
+      </w:r>
+      <w:r>
+        <w:rPr>
+          <w:spacing w:val="-9"/>
+          <w:sz w:val="28"/>
+        </w:rPr>
+        <w:t xml:space="preserve"> </w:t>
+      </w:r>
+      <w:r>
+        <w:rPr>
+          <w:spacing w:val="-2"/>
+          <w:sz w:val="28"/>
+        </w:rPr>
+        <w:t>SVĚTA</w:t>
+      </w:r>
+    </w:p>
+    <w:p>
+      <w:pPr>
+        <w:pStyle w:val="Odstavecseseznamem"/>
+        <w:numPr>
+          <w:ilvl w:val="0"/>
+          <w:numId w:val="2"/>
+        </w:numPr>
+        <w:tabs>
+          <w:tab w:val="left" w:pos="962"/>
+        </w:tabs>
+        <w:spacing w:before="50"/>
+        <w:ind w:left="962" w:hanging="563"/>
+        <w:rPr>
+          <w:sz w:val="28"/>
+        </w:rPr>
+      </w:pPr>
+      <w:r>
+        <w:rPr>
+          <w:sz w:val="28"/>
+        </w:rPr>
+        <w:t>SKÁCEL</w:t>
+      </w:r>
+      <w:r>
+        <w:rPr>
+          <w:spacing w:val="-4"/>
+          <w:sz w:val="28"/>
+        </w:rPr>
+        <w:t xml:space="preserve"> </w:t>
+      </w:r>
+      <w:r>
+        <w:rPr>
+          <w:sz w:val="28"/>
+        </w:rPr>
+        <w:t>JAN:</w:t>
+      </w:r>
+      <w:r>
+        <w:rPr>
+          <w:spacing w:val="-5"/>
+          <w:sz w:val="28"/>
+        </w:rPr>
+        <w:t xml:space="preserve"> </w:t>
+      </w:r>
+      <w:r>
+        <w:rPr>
+          <w:sz w:val="28"/>
+        </w:rPr>
+        <w:t>HODINA</w:t>
+      </w:r>
+      <w:r>
+        <w:rPr>
+          <w:spacing w:val="-4"/>
+          <w:sz w:val="28"/>
+        </w:rPr>
+        <w:t xml:space="preserve"> </w:t>
+      </w:r>
+      <w:r>
+        <w:rPr>
+          <w:sz w:val="28"/>
+        </w:rPr>
+        <w:t>MEZI</w:t>
+      </w:r>
+      <w:r>
+        <w:rPr>
+          <w:spacing w:val="-4"/>
+          <w:sz w:val="28"/>
+        </w:rPr>
+        <w:t xml:space="preserve"> </w:t>
+      </w:r>
+      <w:r>
+        <w:rPr>
+          <w:sz w:val="28"/>
+        </w:rPr>
+        <w:t>PSEM</w:t>
+      </w:r>
+      <w:r>
+        <w:rPr>
+          <w:spacing w:val="-5"/>
+          <w:sz w:val="28"/>
+        </w:rPr>
+        <w:t xml:space="preserve"> </w:t>
+      </w:r>
+      <w:r>
+        <w:rPr>
+          <w:sz w:val="28"/>
+        </w:rPr>
+        <w:t>A</w:t>
+      </w:r>
+      <w:r>
+        <w:rPr>
+          <w:spacing w:val="-4"/>
+          <w:sz w:val="28"/>
+        </w:rPr>
+        <w:t xml:space="preserve"> </w:t>
+      </w:r>
+      <w:r>
+        <w:rPr>
+          <w:spacing w:val="-2"/>
+          <w:sz w:val="28"/>
+        </w:rPr>
+        <w:t>VLKEM</w:t>
+      </w:r>
+    </w:p>
+    <w:p>
+      <w:pPr>
+        <w:pStyle w:val="Odstavecseseznamem"/>
+        <w:numPr>
+          <w:ilvl w:val="0"/>
+          <w:numId w:val="2"/>
+        </w:numPr>
+        <w:shd w:val="clear" w:color="auto" w:fill="D9D9D9" w:themeFill="background1" w:themeFillShade="D9"/>
+        <w:tabs>
+          <w:tab w:val="left" w:pos="962"/>
+        </w:tabs>
+        <w:spacing w:before="47"/>
+        <w:ind w:left="962" w:hanging="563"/>
+        <w:rPr>
+          <w:sz w:val="28"/>
+        </w:rPr>
+      </w:pPr>
+      <w:r>
+        <w:rPr>
+          <w:sz w:val="28"/>
+        </w:rPr>
+        <w:t>SMOLJAK</w:t>
+      </w:r>
+      <w:r>
+        <w:rPr>
+          <w:spacing w:val="-11"/>
+          <w:sz w:val="28"/>
+        </w:rPr>
+        <w:t xml:space="preserve"> </w:t>
+      </w:r>
+      <w:r>
+        <w:rPr>
+          <w:sz w:val="28"/>
+        </w:rPr>
+        <w:t>L.:</w:t>
+      </w:r>
+      <w:r>
+        <w:rPr>
+          <w:spacing w:val="-7"/>
+          <w:sz w:val="28"/>
+        </w:rPr>
+        <w:t xml:space="preserve"> </w:t>
+      </w:r>
+      <w:r>
+        <w:rPr>
+          <w:sz w:val="28"/>
+        </w:rPr>
+        <w:t>VYŠETŘOVÁNÍ</w:t>
+      </w:r>
+      <w:r>
+        <w:rPr>
+          <w:spacing w:val="-5"/>
+          <w:sz w:val="28"/>
+        </w:rPr>
+        <w:t xml:space="preserve"> </w:t>
+      </w:r>
+      <w:r>
+        <w:rPr>
+          <w:sz w:val="28"/>
+        </w:rPr>
+        <w:t>ZTRÁTY</w:t>
+      </w:r>
+      <w:r>
+        <w:rPr>
+          <w:spacing w:val="-8"/>
+          <w:sz w:val="28"/>
+        </w:rPr>
+        <w:t xml:space="preserve"> </w:t>
+      </w:r>
+      <w:r>
+        <w:rPr>
+          <w:sz w:val="28"/>
+        </w:rPr>
+        <w:t>TŘÍDNÍ</w:t>
+      </w:r>
+      <w:r>
+        <w:rPr>
+          <w:spacing w:val="-5"/>
+          <w:sz w:val="28"/>
+        </w:rPr>
+        <w:t xml:space="preserve"> </w:t>
+      </w:r>
+      <w:r>
+        <w:rPr>
+          <w:spacing w:val="-2"/>
+          <w:sz w:val="28"/>
+        </w:rPr>
+        <w:t>KNIHY*</w:t>
+      </w:r>
+    </w:p>
+    <w:p>
+      <w:pPr>
+        <w:pStyle w:val="Odstavecseseznamem"/>
+        <w:numPr>
+          <w:ilvl w:val="0"/>
+          <w:numId w:val="2"/>
+        </w:numPr>
+        <w:shd w:val="clear" w:color="auto" w:fill="D9D9D9" w:themeFill="background1" w:themeFillShade="D9"/>
+        <w:tabs>
+          <w:tab w:val="left" w:pos="962"/>
+        </w:tabs>
+        <w:spacing w:before="50"/>
+        <w:ind w:left="962" w:hanging="563"/>
+        <w:rPr>
+          <w:sz w:val="28"/>
+        </w:rPr>
+      </w:pPr>
+      <w:r>
+        <w:rPr>
+          <w:sz w:val="28"/>
+        </w:rPr>
+        <w:t>SMOLJAK</w:t>
+      </w:r>
+      <w:r>
+        <w:rPr>
+          <w:spacing w:val="-7"/>
+          <w:sz w:val="28"/>
+        </w:rPr>
+        <w:t xml:space="preserve"> </w:t>
+      </w:r>
+      <w:r>
+        <w:rPr>
+          <w:sz w:val="28"/>
+        </w:rPr>
+        <w:t>L.,</w:t>
+      </w:r>
+      <w:r>
+        <w:rPr>
+          <w:spacing w:val="-4"/>
+          <w:sz w:val="28"/>
+        </w:rPr>
+        <w:t xml:space="preserve"> </w:t>
+      </w:r>
+      <w:r>
+        <w:rPr>
+          <w:sz w:val="28"/>
+        </w:rPr>
+        <w:t>SVĚRÁK</w:t>
+      </w:r>
+      <w:r>
+        <w:rPr>
+          <w:spacing w:val="-6"/>
+          <w:sz w:val="28"/>
+        </w:rPr>
+        <w:t xml:space="preserve"> </w:t>
+      </w:r>
+      <w:r>
+        <w:rPr>
+          <w:sz w:val="28"/>
+        </w:rPr>
+        <w:t>Z.:</w:t>
+      </w:r>
+      <w:r>
+        <w:rPr>
+          <w:spacing w:val="-4"/>
+          <w:sz w:val="28"/>
+        </w:rPr>
+        <w:t xml:space="preserve"> </w:t>
+      </w:r>
+      <w:r>
+        <w:rPr>
+          <w:sz w:val="28"/>
+        </w:rPr>
+        <w:t>ČESKÉ</w:t>
+      </w:r>
+      <w:r>
+        <w:rPr>
+          <w:spacing w:val="-2"/>
+          <w:sz w:val="28"/>
+        </w:rPr>
+        <w:t xml:space="preserve"> NEBE*</w:t>
+      </w:r>
+    </w:p>
+    <w:p>
+      <w:pPr>
+        <w:pStyle w:val="Odstavecseseznamem"/>
+        <w:numPr>
+          <w:ilvl w:val="0"/>
+          <w:numId w:val="2"/>
+        </w:numPr>
+        <w:shd w:val="clear" w:color="auto" w:fill="D9D9D9" w:themeFill="background1" w:themeFillShade="D9"/>
+        <w:tabs>
+          <w:tab w:val="left" w:pos="962"/>
+        </w:tabs>
+        <w:ind w:left="962" w:hanging="563"/>
+        <w:rPr>
+          <w:sz w:val="28"/>
+        </w:rPr>
+      </w:pPr>
+      <w:r>
+        <w:rPr>
+          <w:sz w:val="28"/>
+        </w:rPr>
+        <w:t>SMOLJAK</w:t>
+      </w:r>
+      <w:r>
+        <w:rPr>
+          <w:spacing w:val="-10"/>
+          <w:sz w:val="28"/>
+        </w:rPr>
+        <w:t xml:space="preserve"> </w:t>
+      </w:r>
+      <w:r>
+        <w:rPr>
+          <w:sz w:val="28"/>
+        </w:rPr>
+        <w:t>L.,</w:t>
+      </w:r>
+      <w:r>
+        <w:rPr>
+          <w:spacing w:val="-4"/>
+          <w:sz w:val="28"/>
+        </w:rPr>
+        <w:t xml:space="preserve"> </w:t>
+      </w:r>
+      <w:r>
+        <w:rPr>
+          <w:sz w:val="28"/>
+        </w:rPr>
+        <w:t>SVĚRÁK</w:t>
+      </w:r>
+      <w:r>
+        <w:rPr>
+          <w:spacing w:val="-6"/>
+          <w:sz w:val="28"/>
+        </w:rPr>
+        <w:t xml:space="preserve"> </w:t>
+      </w:r>
+      <w:r>
+        <w:rPr>
+          <w:sz w:val="28"/>
+        </w:rPr>
+        <w:t>Z.:</w:t>
+      </w:r>
+      <w:r>
+        <w:rPr>
+          <w:spacing w:val="-5"/>
+          <w:sz w:val="28"/>
+        </w:rPr>
+        <w:t xml:space="preserve"> </w:t>
+      </w:r>
+      <w:r>
+        <w:rPr>
+          <w:sz w:val="28"/>
+        </w:rPr>
+        <w:t>DLOUHÝ,</w:t>
+      </w:r>
+      <w:r>
+        <w:rPr>
+          <w:spacing w:val="-2"/>
+          <w:sz w:val="28"/>
+        </w:rPr>
+        <w:t xml:space="preserve"> </w:t>
+      </w:r>
+      <w:r>
+        <w:rPr>
+          <w:sz w:val="28"/>
+        </w:rPr>
+        <w:t>ŠIROKÝ</w:t>
+      </w:r>
+      <w:r>
+        <w:rPr>
+          <w:spacing w:val="-6"/>
+          <w:sz w:val="28"/>
+        </w:rPr>
+        <w:t xml:space="preserve"> </w:t>
+      </w:r>
+      <w:r>
+        <w:rPr>
+          <w:sz w:val="28"/>
+        </w:rPr>
+        <w:t>A</w:t>
+      </w:r>
+      <w:r>
+        <w:rPr>
+          <w:spacing w:val="-5"/>
+          <w:sz w:val="28"/>
+        </w:rPr>
+        <w:t xml:space="preserve"> </w:t>
+      </w:r>
+      <w:r>
+        <w:rPr>
+          <w:spacing w:val="-2"/>
+          <w:sz w:val="28"/>
+        </w:rPr>
+        <w:t>KRÁTKOZRAKÝ*</w:t>
+      </w:r>
+    </w:p>
+    <w:p>
+      <w:pPr>
+        <w:pStyle w:val="Odstavecseseznamem"/>
+        <w:numPr>
+          <w:ilvl w:val="0"/>
+          <w:numId w:val="2"/>
+        </w:numPr>
+        <w:shd w:val="clear" w:color="auto" w:fill="D9D9D9" w:themeFill="background1" w:themeFillShade="D9"/>
+        <w:tabs>
+          <w:tab w:val="left" w:pos="962"/>
+        </w:tabs>
+        <w:ind w:left="962" w:hanging="563"/>
+        <w:rPr>
+          <w:sz w:val="28"/>
+        </w:rPr>
+      </w:pPr>
+      <w:r>
+        <w:rPr>
+          <w:sz w:val="28"/>
+        </w:rPr>
+        <w:t>SMOLJAK</w:t>
+      </w:r>
+      <w:r>
+        <w:rPr>
+          <w:spacing w:val="-10"/>
+          <w:sz w:val="28"/>
+        </w:rPr>
+        <w:t xml:space="preserve"> </w:t>
+      </w:r>
+      <w:r>
+        <w:rPr>
+          <w:sz w:val="28"/>
+        </w:rPr>
+        <w:t>L.,</w:t>
+      </w:r>
+      <w:r>
+        <w:rPr>
+          <w:spacing w:val="-8"/>
+          <w:sz w:val="28"/>
+        </w:rPr>
+        <w:t xml:space="preserve"> </w:t>
+      </w:r>
+      <w:r>
+        <w:rPr>
+          <w:sz w:val="28"/>
+        </w:rPr>
+        <w:t>SVĚRÁK</w:t>
+      </w:r>
+      <w:r>
+        <w:rPr>
+          <w:spacing w:val="-7"/>
+          <w:sz w:val="28"/>
+        </w:rPr>
+        <w:t xml:space="preserve"> </w:t>
+      </w:r>
+      <w:r>
+        <w:rPr>
+          <w:sz w:val="28"/>
+        </w:rPr>
+        <w:t>Z.:</w:t>
+      </w:r>
+      <w:r>
+        <w:rPr>
+          <w:spacing w:val="-5"/>
+          <w:sz w:val="28"/>
+        </w:rPr>
+        <w:t xml:space="preserve"> </w:t>
+      </w:r>
+      <w:r>
+        <w:rPr>
+          <w:sz w:val="28"/>
+        </w:rPr>
+        <w:t>DOBYTÍ</w:t>
+      </w:r>
+      <w:r>
+        <w:rPr>
+          <w:spacing w:val="-5"/>
+          <w:sz w:val="28"/>
+        </w:rPr>
+        <w:t xml:space="preserve"> </w:t>
+      </w:r>
+      <w:r>
+        <w:rPr>
+          <w:sz w:val="28"/>
+        </w:rPr>
+        <w:t>SEVERNÍHO</w:t>
+      </w:r>
+      <w:r>
+        <w:rPr>
+          <w:spacing w:val="-3"/>
+          <w:sz w:val="28"/>
+        </w:rPr>
+        <w:t xml:space="preserve"> </w:t>
+      </w:r>
+      <w:r>
+        <w:rPr>
+          <w:spacing w:val="-2"/>
+          <w:sz w:val="28"/>
+        </w:rPr>
+        <w:t>PÓLU*</w:t>
       </w:r>
     </w:p>
     <w:p>
@@ -28049,60 +29040,47 @@
         <w:rPr>
           <w:sz w:val="28"/>
         </w:rPr>
-        <w:t>POLÁČEK</w:t>
-      </w:r>
-      <w:r>
-        <w:rPr>
-          <w:spacing w:val="-6"/>
-          <w:sz w:val="28"/>
-        </w:rPr>
-        <w:t xml:space="preserve"> </w:t>
-      </w:r>
-      <w:r>
-        <w:rPr>
-          <w:sz w:val="28"/>
-        </w:rPr>
-        <w:t>KAREL:</w:t>
-      </w:r>
-      <w:r>
-        <w:rPr>
-          <w:spacing w:val="-2"/>
-          <w:sz w:val="28"/>
-        </w:rPr>
-        <w:t xml:space="preserve"> </w:t>
-      </w:r>
-      <w:r>
-        <w:rPr>
-          <w:sz w:val="28"/>
-        </w:rPr>
-        <w:t>MUŽI</w:t>
-      </w:r>
-      <w:r>
-        <w:rPr>
-          <w:spacing w:val="-5"/>
-          <w:sz w:val="28"/>
-        </w:rPr>
-        <w:t xml:space="preserve"> </w:t>
-      </w:r>
-      <w:r>
-        <w:rPr>
-          <w:sz w:val="28"/>
-        </w:rPr>
-        <w:t>V</w:t>
-      </w:r>
-      <w:r>
-        <w:rPr>
-          <w:spacing w:val="-6"/>
-          <w:sz w:val="28"/>
-        </w:rPr>
-        <w:t xml:space="preserve"> </w:t>
-      </w:r>
-      <w:r>
-        <w:rPr>
-          <w:spacing w:val="-2"/>
-          <w:sz w:val="28"/>
-        </w:rPr>
-        <w:t>OFSAJDU</w:t>
+        <w:t>SOUKUPOVÁ</w:t>
+      </w:r>
+      <w:r>
+        <w:rPr>
+          <w:spacing w:val="-7"/>
+          <w:sz w:val="28"/>
+        </w:rPr>
+        <w:t xml:space="preserve"> </w:t>
+      </w:r>
+      <w:r>
+        <w:rPr>
+          <w:sz w:val="28"/>
+        </w:rPr>
+        <w:t>PETRA:</w:t>
+      </w:r>
+      <w:r>
+        <w:rPr>
+          <w:spacing w:val="-4"/>
+          <w:sz w:val="28"/>
+        </w:rPr>
+        <w:t xml:space="preserve"> </w:t>
+      </w:r>
+      <w:r>
+        <w:rPr>
+          <w:sz w:val="28"/>
+        </w:rPr>
+        <w:t>K</w:t>
+      </w:r>
+      <w:r>
+        <w:rPr>
+          <w:spacing w:val="-7"/>
+          <w:sz w:val="28"/>
+        </w:rPr>
+        <w:t xml:space="preserve"> </w:t>
+      </w:r>
+      <w:r>
+        <w:rPr>
+          <w:spacing w:val="-4"/>
+          <w:sz w:val="28"/>
+        </w:rPr>
+        <w:t>MOŘI</w:t>
       </w:r>
     </w:p>
     <w:p>
@@ -28124,7 +29102,20 @@
         <w:rPr>
           <w:sz w:val="28"/>
         </w:rPr>
-        <w:t>PROCHÁZKA</w:t>
+        <w:t>SOUKUPOVÁ</w:t>
+      </w:r>
+      <w:r>
+        <w:rPr>
+          <w:spacing w:val="-8"/>
+          <w:sz w:val="28"/>
+        </w:rPr>
+        <w:t xml:space="preserve"> </w:t>
+      </w:r>
+      <w:r>
+        <w:rPr>
+          <w:sz w:val="28"/>
+        </w:rPr>
+        <w:t>PETRA:</w:t>
       </w:r>
       <w:r>
         <w:rPr>
@@ -28137,20 +29128,7 @@
         <w:rPr>
           <w:sz w:val="28"/>
         </w:rPr>
-        <w:t>JAN:</w:t>
-      </w:r>
-      <w:r>
-        <w:rPr>
-          <w:spacing w:val="-3"/>
-          <w:sz w:val="28"/>
-        </w:rPr>
-        <w:t xml:space="preserve"> </w:t>
-      </w:r>
-      <w:r>
-        <w:rPr>
-          <w:sz w:val="28"/>
-        </w:rPr>
-        <w:t>KOČÁR</w:t>
+        <w:t>POD</w:t>
       </w:r>
       <w:r>
         <w:rPr>
@@ -28161,16 +29139,10 @@
       </w:r>
       <w:r>
         <w:rPr>
-          <w:sz w:val="28"/>
-        </w:rPr>
-        <w:t>DO</w:t>
-      </w:r>
-      <w:r>
-        <w:rPr>
-          <w:spacing w:val="-4"/>
-          <w:sz w:val="28"/>
-        </w:rPr>
-        <w:t xml:space="preserve"> VÍDNĚ</w:t>
+          <w:spacing w:val="-2"/>
+          <w:sz w:val="28"/>
+        </w:rPr>
+        <w:t>SNĚHEM</w:t>
       </w:r>
     </w:p>
     <w:p>
@@ -28192,7 +29164,7 @@
         <w:rPr>
           <w:sz w:val="28"/>
         </w:rPr>
-        <w:t>RUDIŠ</w:t>
+        <w:t>SOUKUPOVÁ</w:t>
       </w:r>
       <w:r>
         <w:rPr>
@@ -28205,21 +29177,21 @@
         <w:rPr>
           <w:sz w:val="28"/>
         </w:rPr>
-        <w:t>JAROSLAV:</w:t>
-      </w:r>
-      <w:r>
-        <w:rPr>
-          <w:spacing w:val="-6"/>
-          <w:sz w:val="28"/>
-        </w:rPr>
-        <w:t xml:space="preserve"> </w:t>
-      </w:r>
-      <w:r>
-        <w:rPr>
-          <w:spacing w:val="-2"/>
-          <w:sz w:val="28"/>
-        </w:rPr>
-        <w:t>GRANDHOTEL*</w:t>
+        <w:t>PETRA:</w:t>
+      </w:r>
+      <w:r>
+        <w:rPr>
+          <w:spacing w:val="-7"/>
+          <w:sz w:val="28"/>
+        </w:rPr>
+        <w:t xml:space="preserve"> </w:t>
+      </w:r>
+      <w:r>
+        <w:rPr>
+          <w:spacing w:val="-2"/>
+          <w:sz w:val="28"/>
+        </w:rPr>
+        <w:t>ZMIZET</w:t>
       </w:r>
     </w:p>
     <w:p>
@@ -28242,60 +29214,34 @@
         <w:rPr>
           <w:sz w:val="28"/>
         </w:rPr>
-        <w:t>RUDIŠ</w:t>
-      </w:r>
-      <w:r>
-        <w:rPr>
-          <w:spacing w:val="-7"/>
-          <w:sz w:val="28"/>
-        </w:rPr>
-        <w:t xml:space="preserve"> </w:t>
-      </w:r>
-      <w:r>
-        <w:rPr>
-          <w:sz w:val="28"/>
-        </w:rPr>
-        <w:t>JAROSLAV:</w:t>
-      </w:r>
-      <w:r>
-        <w:rPr>
-          <w:spacing w:val="-4"/>
-          <w:sz w:val="28"/>
-        </w:rPr>
-        <w:t xml:space="preserve"> </w:t>
-      </w:r>
-      <w:r>
-        <w:rPr>
-          <w:sz w:val="28"/>
-        </w:rPr>
-        <w:t>NEBE</w:t>
-      </w:r>
-      <w:r>
-        <w:rPr>
-          <w:spacing w:val="-7"/>
-          <w:sz w:val="28"/>
-        </w:rPr>
-        <w:t xml:space="preserve"> </w:t>
-      </w:r>
-      <w:r>
-        <w:rPr>
-          <w:sz w:val="28"/>
-        </w:rPr>
-        <w:t>POD</w:t>
-      </w:r>
-      <w:r>
-        <w:rPr>
-          <w:spacing w:val="-3"/>
-          <w:sz w:val="28"/>
-        </w:rPr>
-        <w:t xml:space="preserve"> </w:t>
-      </w:r>
-      <w:r>
-        <w:rPr>
-          <w:spacing w:val="-2"/>
-          <w:sz w:val="28"/>
-        </w:rPr>
-        <w:t>BERLÍNEM*</w:t>
+        <w:t>SVĚRÁK</w:t>
+      </w:r>
+      <w:r>
+        <w:rPr>
+          <w:spacing w:val="-8"/>
+          <w:sz w:val="28"/>
+        </w:rPr>
+        <w:t xml:space="preserve"> </w:t>
+      </w:r>
+      <w:r>
+        <w:rPr>
+          <w:sz w:val="28"/>
+        </w:rPr>
+        <w:t>ZDENĚK:</w:t>
+      </w:r>
+      <w:r>
+        <w:rPr>
+          <w:spacing w:val="-8"/>
+          <w:sz w:val="28"/>
+        </w:rPr>
+        <w:t xml:space="preserve"> </w:t>
+      </w:r>
+      <w:r>
+        <w:rPr>
+          <w:spacing w:val="-2"/>
+          <w:sz w:val="28"/>
+        </w:rPr>
+        <w:t>POVÍDKY*</w:t>
       </w:r>
     </w:p>
     <w:p>
@@ -28305,6 +29251,198 @@
           <w:ilvl w:val="0"/>
           <w:numId w:val="2"/>
         </w:numPr>
+        <w:shd w:val="clear" w:color="auto" w:fill="D9D9D9" w:themeFill="background1" w:themeFillShade="D9"/>
+        <w:tabs>
+          <w:tab w:val="left" w:pos="962"/>
+        </w:tabs>
+        <w:ind w:left="962" w:hanging="563"/>
+        <w:rPr>
+          <w:sz w:val="28"/>
+        </w:rPr>
+      </w:pPr>
+      <w:r>
+        <w:rPr>
+          <w:sz w:val="28"/>
+        </w:rPr>
+        <w:t>ŠABACH</w:t>
+      </w:r>
+      <w:r>
+        <w:rPr>
+          <w:spacing w:val="-6"/>
+          <w:sz w:val="28"/>
+        </w:rPr>
+        <w:t xml:space="preserve"> </w:t>
+      </w:r>
+      <w:r>
+        <w:rPr>
+          <w:sz w:val="28"/>
+        </w:rPr>
+        <w:t>PETR:</w:t>
+      </w:r>
+      <w:r>
+        <w:rPr>
+          <w:spacing w:val="-4"/>
+          <w:sz w:val="28"/>
+        </w:rPr>
+        <w:t xml:space="preserve"> </w:t>
+      </w:r>
+      <w:r>
+        <w:rPr>
+          <w:sz w:val="28"/>
+        </w:rPr>
+        <w:t>HOVNO</w:t>
+      </w:r>
+      <w:r>
+        <w:rPr>
+          <w:spacing w:val="-8"/>
+          <w:sz w:val="28"/>
+        </w:rPr>
+        <w:t xml:space="preserve"> </w:t>
+      </w:r>
+      <w:r>
+        <w:rPr>
+          <w:spacing w:val="-4"/>
+          <w:sz w:val="28"/>
+        </w:rPr>
+        <w:t>HOŘÍ*</w:t>
+      </w:r>
+    </w:p>
+    <w:p>
+      <w:pPr>
+        <w:pStyle w:val="Odstavecseseznamem"/>
+        <w:numPr>
+          <w:ilvl w:val="0"/>
+          <w:numId w:val="2"/>
+        </w:numPr>
+        <w:shd w:val="clear" w:color="auto" w:fill="D9D9D9" w:themeFill="background1" w:themeFillShade="D9"/>
+        <w:tabs>
+          <w:tab w:val="left" w:pos="962"/>
+        </w:tabs>
+        <w:spacing w:before="47"/>
+        <w:ind w:left="962" w:hanging="563"/>
+        <w:rPr>
+          <w:sz w:val="28"/>
+        </w:rPr>
+      </w:pPr>
+      <w:r>
+        <w:rPr>
+          <w:sz w:val="28"/>
+        </w:rPr>
+        <w:t>ŠABACH</w:t>
+      </w:r>
+      <w:r>
+        <w:rPr>
+          <w:spacing w:val="-7"/>
+          <w:sz w:val="28"/>
+        </w:rPr>
+        <w:t xml:space="preserve"> </w:t>
+      </w:r>
+      <w:r>
+        <w:rPr>
+          <w:sz w:val="28"/>
+        </w:rPr>
+        <w:t>PETR:</w:t>
+      </w:r>
+      <w:r>
+        <w:rPr>
+          <w:spacing w:val="-6"/>
+          <w:sz w:val="28"/>
+        </w:rPr>
+        <w:t xml:space="preserve"> </w:t>
+      </w:r>
+      <w:r>
+        <w:rPr>
+          <w:sz w:val="28"/>
+        </w:rPr>
+        <w:t>OBČANSKÝ</w:t>
+      </w:r>
+      <w:r>
+        <w:rPr>
+          <w:spacing w:val="-6"/>
+          <w:sz w:val="28"/>
+        </w:rPr>
+        <w:t xml:space="preserve"> </w:t>
+      </w:r>
+      <w:r>
+        <w:rPr>
+          <w:spacing w:val="-2"/>
+          <w:sz w:val="28"/>
+        </w:rPr>
+        <w:t>PRŮKAZ*</w:t>
+      </w:r>
+    </w:p>
+    <w:p>
+      <w:pPr>
+        <w:pStyle w:val="Odstavecseseznamem"/>
+        <w:numPr>
+          <w:ilvl w:val="0"/>
+          <w:numId w:val="2"/>
+        </w:numPr>
+        <w:shd w:val="clear" w:color="auto" w:fill="D9D9D9" w:themeFill="background1" w:themeFillShade="D9"/>
+        <w:tabs>
+          <w:tab w:val="left" w:pos="962"/>
+        </w:tabs>
+        <w:spacing w:before="46"/>
+        <w:ind w:left="962" w:hanging="563"/>
+        <w:rPr>
+          <w:sz w:val="28"/>
+        </w:rPr>
+      </w:pPr>
+      <w:r>
+        <w:rPr>
+          <w:sz w:val="28"/>
+        </w:rPr>
+        <w:t>ŠABACH</w:t>
+      </w:r>
+      <w:r>
+        <w:rPr>
+          <w:spacing w:val="-5"/>
+          <w:sz w:val="28"/>
+        </w:rPr>
+        <w:t xml:space="preserve"> </w:t>
+      </w:r>
+      <w:r>
+        <w:rPr>
+          <w:sz w:val="28"/>
+        </w:rPr>
+        <w:t>PETR:</w:t>
+      </w:r>
+      <w:r>
+        <w:rPr>
+          <w:spacing w:val="-4"/>
+          <w:sz w:val="28"/>
+        </w:rPr>
+        <w:t xml:space="preserve"> </w:t>
+      </w:r>
+      <w:r>
+        <w:rPr>
+          <w:sz w:val="28"/>
+        </w:rPr>
+        <w:t>OPILÉ</w:t>
+      </w:r>
+      <w:r>
+        <w:rPr>
+          <w:spacing w:val="-5"/>
+          <w:sz w:val="28"/>
+        </w:rPr>
+        <w:t xml:space="preserve"> </w:t>
+      </w:r>
+      <w:r>
+        <w:rPr>
+          <w:spacing w:val="-2"/>
+          <w:sz w:val="28"/>
+        </w:rPr>
+        <w:t>BANÁNY*</w:t>
+      </w:r>
+    </w:p>
+    <w:p>
+      <w:pPr>
+        <w:pStyle w:val="Odstavecseseznamem"/>
+        <w:numPr>
+          <w:ilvl w:val="0"/>
+          <w:numId w:val="2"/>
+        </w:numPr>
+        <w:shd w:val="clear" w:color="auto" w:fill="D9D9D9" w:themeFill="background1" w:themeFillShade="D9"/>
         <w:tabs>
           <w:tab w:val="left" w:pos="962"/>
         </w:tabs>
@@ -28318,7 +29456,7 @@
         <w:rPr>
           <w:sz w:val="28"/>
         </w:rPr>
-        <w:t>ŘEZÁČ</w:t>
+        <w:t>ŠABACH</w:t>
       </w:r>
       <w:r>
         <w:rPr>
@@ -28331,20 +29469,7 @@
         <w:rPr>
           <w:sz w:val="28"/>
         </w:rPr>
-        <w:t>VÁCLAV:</w:t>
-      </w:r>
-      <w:r>
-        <w:rPr>
-          <w:spacing w:val="-4"/>
-          <w:sz w:val="28"/>
-        </w:rPr>
-        <w:t xml:space="preserve"> </w:t>
-      </w:r>
-      <w:r>
-        <w:rPr>
-          <w:sz w:val="28"/>
-        </w:rPr>
-        <w:t>ČERNÉ</w:t>
+        <w:t>PETR:</w:t>
       </w:r>
       <w:r>
         <w:rPr>
@@ -28355,34 +29480,9 @@
       </w:r>
       <w:r>
         <w:rPr>
-          <w:spacing w:val="-2"/>
-          <w:sz w:val="28"/>
-        </w:rPr>
-        <w:t>SVĚTLO</w:t>
-      </w:r>
-    </w:p>
-    <w:p>
-      <w:pPr>
-        <w:pStyle w:val="Odstavecseseznamem"/>
-        <w:numPr>
-          <w:ilvl w:val="0"/>
-          <w:numId w:val="2"/>
-        </w:numPr>
-        <w:shd w:val="clear" w:color="auto" w:fill="808080" w:themeFill="background1" w:themeFillShade="80"/>
-        <w:tabs>
-          <w:tab w:val="left" w:pos="962"/>
-        </w:tabs>
-        <w:spacing w:before="57"/>
-        <w:ind w:left="962" w:hanging="563"/>
-        <w:rPr>
-          <w:sz w:val="28"/>
-        </w:rPr>
-      </w:pPr>
-      <w:r>
-        <w:rPr>
-          <w:sz w:val="28"/>
-        </w:rPr>
-        <w:t>SEIFERT</w:t>
+          <w:sz w:val="28"/>
+        </w:rPr>
+        <w:t>ŠAKALÍ</w:t>
       </w:r>
       <w:r>
         <w:rPr>
@@ -28395,20 +29495,20 @@
         <w:rPr>
           <w:sz w:val="28"/>
         </w:rPr>
-        <w:t>JAROSLAV:</w:t>
-      </w:r>
-      <w:r>
-        <w:rPr>
-          <w:spacing w:val="-3"/>
-          <w:sz w:val="28"/>
-        </w:rPr>
-        <w:t xml:space="preserve"> </w:t>
-      </w:r>
-      <w:r>
-        <w:rPr>
-          <w:sz w:val="28"/>
-        </w:rPr>
-        <w:t>NA</w:t>
+        <w:t>LÉTA*</w:t>
+      </w:r>
+      <w:r>
+        <w:rPr>
+          <w:spacing w:val="-7"/>
+          <w:sz w:val="28"/>
+        </w:rPr>
+        <w:t xml:space="preserve"> </w:t>
+      </w:r>
+      <w:r>
+        <w:rPr>
+          <w:sz w:val="28"/>
+        </w:rPr>
+        <w:t>(SOUBOR</w:t>
       </w:r>
       <w:r>
         <w:rPr>
@@ -28419,202 +29519,10 @@
       </w:r>
       <w:r>
         <w:rPr>
-          <w:sz w:val="28"/>
-        </w:rPr>
-        <w:t>VLNÁCH</w:t>
-      </w:r>
-      <w:r>
-        <w:rPr>
-          <w:spacing w:val="-4"/>
-          <w:sz w:val="28"/>
-        </w:rPr>
-        <w:t xml:space="preserve"> </w:t>
-      </w:r>
-      <w:r>
-        <w:rPr>
-          <w:spacing w:val="-5"/>
-          <w:sz w:val="28"/>
-        </w:rPr>
-        <w:t>TSF</w:t>
-      </w:r>
-    </w:p>
-    <w:p>
-      <w:pPr>
-        <w:pStyle w:val="Odstavecseseznamem"/>
-        <w:numPr>
-          <w:ilvl w:val="0"/>
-          <w:numId w:val="2"/>
-        </w:numPr>
-        <w:shd w:val="clear" w:color="auto" w:fill="808080" w:themeFill="background1" w:themeFillShade="80"/>
-        <w:tabs>
-          <w:tab w:val="left" w:pos="962"/>
-        </w:tabs>
-        <w:spacing w:before="41"/>
-        <w:ind w:left="962" w:hanging="563"/>
-        <w:rPr>
-          <w:sz w:val="28"/>
-        </w:rPr>
-      </w:pPr>
-      <w:r>
-        <w:rPr>
-          <w:sz w:val="28"/>
-        </w:rPr>
-        <w:t>SEIFERT</w:t>
-      </w:r>
-      <w:r>
-        <w:rPr>
-          <w:spacing w:val="-10"/>
-          <w:sz w:val="28"/>
-        </w:rPr>
-        <w:t xml:space="preserve"> </w:t>
-      </w:r>
-      <w:r>
-        <w:rPr>
-          <w:sz w:val="28"/>
-        </w:rPr>
-        <w:t>JAROSLAV:</w:t>
-      </w:r>
-      <w:r>
-        <w:rPr>
-          <w:spacing w:val="-5"/>
-          <w:sz w:val="28"/>
-        </w:rPr>
-        <w:t xml:space="preserve"> </w:t>
-      </w:r>
-      <w:r>
-        <w:rPr>
-          <w:sz w:val="28"/>
-        </w:rPr>
-        <w:t>VŠECKY</w:t>
-      </w:r>
-      <w:r>
-        <w:rPr>
-          <w:spacing w:val="-5"/>
-          <w:sz w:val="28"/>
-        </w:rPr>
-        <w:t xml:space="preserve"> </w:t>
-      </w:r>
-      <w:r>
-        <w:rPr>
-          <w:sz w:val="28"/>
-        </w:rPr>
-        <w:t>KRÁSY</w:t>
-      </w:r>
-      <w:r>
-        <w:rPr>
-          <w:spacing w:val="-9"/>
-          <w:sz w:val="28"/>
-        </w:rPr>
-        <w:t xml:space="preserve"> </w:t>
-      </w:r>
-      <w:r>
-        <w:rPr>
-          <w:spacing w:val="-2"/>
-          <w:sz w:val="28"/>
-        </w:rPr>
-        <w:t>SVĚTA</w:t>
-      </w:r>
-    </w:p>
-    <w:p>
-      <w:pPr>
-        <w:pStyle w:val="Odstavecseseznamem"/>
-        <w:numPr>
-          <w:ilvl w:val="0"/>
-          <w:numId w:val="2"/>
-        </w:numPr>
-        <w:tabs>
-          <w:tab w:val="left" w:pos="962"/>
-        </w:tabs>
-        <w:spacing w:before="50"/>
-        <w:ind w:left="962" w:hanging="563"/>
-        <w:rPr>
-          <w:sz w:val="28"/>
-        </w:rPr>
-      </w:pPr>
-      <w:r>
-        <w:rPr>
-          <w:sz w:val="28"/>
-        </w:rPr>
-        <w:t>SKÁCEL</w:t>
-      </w:r>
-      <w:r>
-        <w:rPr>
-          <w:spacing w:val="-4"/>
-          <w:sz w:val="28"/>
-        </w:rPr>
-        <w:t xml:space="preserve"> </w:t>
-      </w:r>
-      <w:r>
-        <w:rPr>
-          <w:sz w:val="28"/>
-        </w:rPr>
-        <w:t>JAN:</w:t>
-      </w:r>
-      <w:r>
-        <w:rPr>
-          <w:spacing w:val="-5"/>
-          <w:sz w:val="28"/>
-        </w:rPr>
-        <w:t xml:space="preserve"> </w:t>
-      </w:r>
-      <w:r>
-        <w:rPr>
-          <w:sz w:val="28"/>
-        </w:rPr>
-        <w:t>HODINA</w:t>
-      </w:r>
-      <w:r>
-        <w:rPr>
-          <w:spacing w:val="-4"/>
-          <w:sz w:val="28"/>
-        </w:rPr>
-        <w:t xml:space="preserve"> </w:t>
-      </w:r>
-      <w:r>
-        <w:rPr>
-          <w:sz w:val="28"/>
-        </w:rPr>
-        <w:t>MEZI</w:t>
-      </w:r>
-      <w:r>
-        <w:rPr>
-          <w:spacing w:val="-4"/>
-          <w:sz w:val="28"/>
-        </w:rPr>
-        <w:t xml:space="preserve"> </w:t>
-      </w:r>
-      <w:r>
-        <w:rPr>
-          <w:sz w:val="28"/>
-        </w:rPr>
-        <w:t>PSEM</w:t>
-      </w:r>
-      <w:r>
-        <w:rPr>
-          <w:spacing w:val="-5"/>
-          <w:sz w:val="28"/>
-        </w:rPr>
-        <w:t xml:space="preserve"> </w:t>
-      </w:r>
-      <w:r>
-        <w:rPr>
-          <w:sz w:val="28"/>
-        </w:rPr>
-        <w:t>A</w:t>
-      </w:r>
-      <w:r>
-        <w:rPr>
-          <w:spacing w:val="-4"/>
-          <w:sz w:val="28"/>
-        </w:rPr>
-        <w:t xml:space="preserve"> </w:t>
-      </w:r>
-      <w:r>
-        <w:rPr>
-          <w:spacing w:val="-2"/>
-          <w:sz w:val="28"/>
-        </w:rPr>
-        <w:t>VLKEM</w:t>
+          <w:spacing w:val="-2"/>
+          <w:sz w:val="28"/>
+        </w:rPr>
+        <w:t>POVÍDEK)</w:t>
       </w:r>
     </w:p>
     <w:p>
@@ -28637,7 +29545,20 @@
         <w:rPr>
           <w:sz w:val="28"/>
         </w:rPr>
-        <w:t>SMOLJAK</w:t>
+        <w:t>ŠKVORECKÝ</w:t>
+      </w:r>
+      <w:r>
+        <w:rPr>
+          <w:spacing w:val="-10"/>
+          <w:sz w:val="28"/>
+        </w:rPr>
+        <w:t xml:space="preserve"> </w:t>
+      </w:r>
+      <w:r>
+        <w:rPr>
+          <w:sz w:val="28"/>
+        </w:rPr>
+        <w:t>JOSEF:</w:t>
       </w:r>
       <w:r>
         <w:rPr>
@@ -28650,33 +29571,7 @@
         <w:rPr>
           <w:sz w:val="28"/>
         </w:rPr>
-        <w:t>L.:</w:t>
-      </w:r>
-      <w:r>
-        <w:rPr>
-          <w:spacing w:val="-7"/>
-          <w:sz w:val="28"/>
-        </w:rPr>
-        <w:t xml:space="preserve"> </w:t>
-      </w:r>
-      <w:r>
-        <w:rPr>
-          <w:sz w:val="28"/>
-        </w:rPr>
-        <w:t>VYŠETŘOVÁNÍ</w:t>
-      </w:r>
-      <w:r>
-        <w:rPr>
-          <w:spacing w:val="-5"/>
-          <w:sz w:val="28"/>
-        </w:rPr>
-        <w:t xml:space="preserve"> </w:t>
-      </w:r>
-      <w:r>
-        <w:rPr>
-          <w:sz w:val="28"/>
-        </w:rPr>
-        <w:t>ZTRÁTY</w:t>
+        <w:t>LEGENDA</w:t>
       </w:r>
       <w:r>
         <w:rPr>
@@ -28687,105 +29582,10 @@
       </w:r>
       <w:r>
         <w:rPr>
-          <w:sz w:val="28"/>
-        </w:rPr>
-        <w:t>TŘÍDNÍ</w:t>
-      </w:r>
-      <w:r>
-        <w:rPr>
-          <w:spacing w:val="-5"/>
-          <w:sz w:val="28"/>
-        </w:rPr>
-        <w:t xml:space="preserve"> </w:t>
-      </w:r>
-      <w:r>
-        <w:rPr>
-          <w:spacing w:val="-2"/>
-          <w:sz w:val="28"/>
-        </w:rPr>
-        <w:t>KNIHY*</w:t>
-      </w:r>
-    </w:p>
-    <w:p>
-      <w:pPr>
-        <w:pStyle w:val="Odstavecseseznamem"/>
-        <w:numPr>
-          <w:ilvl w:val="0"/>
-          <w:numId w:val="2"/>
-        </w:numPr>
-        <w:tabs>
-          <w:tab w:val="left" w:pos="962"/>
-        </w:tabs>
-        <w:spacing w:before="50"/>
-        <w:ind w:left="962" w:hanging="563"/>
-        <w:rPr>
-          <w:sz w:val="28"/>
-        </w:rPr>
-      </w:pPr>
-      <w:r>
-        <w:rPr>
-          <w:sz w:val="28"/>
-        </w:rPr>
-        <w:t>SMOLJAK</w:t>
-      </w:r>
-      <w:r>
-        <w:rPr>
-          <w:spacing w:val="-7"/>
-          <w:sz w:val="28"/>
-        </w:rPr>
-        <w:t xml:space="preserve"> </w:t>
-      </w:r>
-      <w:r>
-        <w:rPr>
-          <w:sz w:val="28"/>
-        </w:rPr>
-        <w:t>L.,</w:t>
-      </w:r>
-      <w:r>
-        <w:rPr>
           <w:spacing w:val="-4"/>
           <w:sz w:val="28"/>
         </w:rPr>
-        <w:t xml:space="preserve"> </w:t>
-      </w:r>
-      <w:r>
-        <w:rPr>
-          <w:sz w:val="28"/>
-        </w:rPr>
-        <w:t>SVĚRÁK</w:t>
-      </w:r>
-      <w:r>
-        <w:rPr>
-          <w:spacing w:val="-6"/>
-          <w:sz w:val="28"/>
-        </w:rPr>
-        <w:t xml:space="preserve"> </w:t>
-      </w:r>
-      <w:r>
-        <w:rPr>
-          <w:sz w:val="28"/>
-        </w:rPr>
-        <w:t>Z.:</w:t>
-      </w:r>
-      <w:r>
-        <w:rPr>
-          <w:spacing w:val="-4"/>
-          <w:sz w:val="28"/>
-        </w:rPr>
-        <w:t xml:space="preserve"> </w:t>
-      </w:r>
-      <w:r>
-        <w:rPr>
-          <w:sz w:val="28"/>
-        </w:rPr>
-        <w:t>ČESKÉ</w:t>
-      </w:r>
-      <w:r>
-        <w:rPr>
-          <w:spacing w:val="-2"/>
-          <w:sz w:val="28"/>
-        </w:rPr>
-        <w:t xml:space="preserve"> NEBE*</w:t>
+        <w:t>EMÖKE</w:t>
       </w:r>
     </w:p>
     <w:p>
@@ -28807,46 +29607,20 @@
         <w:rPr>
           <w:sz w:val="28"/>
         </w:rPr>
-        <w:t>SMOLJAK</w:t>
-      </w:r>
-      <w:r>
-        <w:rPr>
-          <w:spacing w:val="-10"/>
-          <w:sz w:val="28"/>
-        </w:rPr>
-        <w:t xml:space="preserve"> </w:t>
-      </w:r>
-      <w:r>
-        <w:rPr>
-          <w:sz w:val="28"/>
-        </w:rPr>
-        <w:t>L.,</w:t>
-      </w:r>
-      <w:r>
-        <w:rPr>
-          <w:spacing w:val="-4"/>
-          <w:sz w:val="28"/>
-        </w:rPr>
-        <w:t xml:space="preserve"> </w:t>
-      </w:r>
-      <w:r>
-        <w:rPr>
-          <w:sz w:val="28"/>
-        </w:rPr>
-        <w:t>SVĚRÁK</w:t>
-      </w:r>
-      <w:r>
-        <w:rPr>
-          <w:spacing w:val="-6"/>
-          <w:sz w:val="28"/>
-        </w:rPr>
-        <w:t xml:space="preserve"> </w:t>
-      </w:r>
-      <w:r>
-        <w:rPr>
-          <w:sz w:val="28"/>
-        </w:rPr>
-        <w:t>Z.:</w:t>
+        <w:t>ŠKVORECKÝ</w:t>
+      </w:r>
+      <w:r>
+        <w:rPr>
+          <w:spacing w:val="-7"/>
+          <w:sz w:val="28"/>
+        </w:rPr>
+        <w:t xml:space="preserve"> </w:t>
+      </w:r>
+      <w:r>
+        <w:rPr>
+          <w:sz w:val="28"/>
+        </w:rPr>
+        <w:t>JOSEF:</w:t>
       </w:r>
       <w:r>
         <w:rPr>
@@ -28859,47 +29633,21 @@
         <w:rPr>
           <w:sz w:val="28"/>
         </w:rPr>
-        <w:t>DLOUHÝ,</w:t>
-      </w:r>
-      <w:r>
-        <w:rPr>
-          <w:spacing w:val="-2"/>
-          <w:sz w:val="28"/>
-        </w:rPr>
-        <w:t xml:space="preserve"> </w:t>
-      </w:r>
-      <w:r>
-        <w:rPr>
-          <w:sz w:val="28"/>
-        </w:rPr>
-        <w:t>ŠIROKÝ</w:t>
-      </w:r>
-      <w:r>
-        <w:rPr>
-          <w:spacing w:val="-6"/>
-          <w:sz w:val="28"/>
-        </w:rPr>
-        <w:t xml:space="preserve"> </w:t>
-      </w:r>
-      <w:r>
-        <w:rPr>
-          <w:sz w:val="28"/>
-        </w:rPr>
-        <w:t>A</w:t>
-      </w:r>
-      <w:r>
-        <w:rPr>
-          <w:spacing w:val="-5"/>
-          <w:sz w:val="28"/>
-        </w:rPr>
-        <w:t xml:space="preserve"> </w:t>
-      </w:r>
-      <w:r>
-        <w:rPr>
-          <w:spacing w:val="-2"/>
-          <w:sz w:val="28"/>
-        </w:rPr>
-        <w:t>KRÁTKOZRAKÝ*</w:t>
+        <w:t>PRIMA</w:t>
+      </w:r>
+      <w:r>
+        <w:rPr>
+          <w:spacing w:val="-8"/>
+          <w:sz w:val="28"/>
+        </w:rPr>
+        <w:t xml:space="preserve"> </w:t>
+      </w:r>
+      <w:r>
+        <w:rPr>
+          <w:spacing w:val="-2"/>
+          <w:sz w:val="28"/>
+        </w:rPr>
+        <w:t>SEZÓNA</w:t>
       </w:r>
     </w:p>
     <w:p>
@@ -28909,6 +29657,7 @@
           <w:ilvl w:val="0"/>
           <w:numId w:val="2"/>
         </w:numPr>
+        <w:shd w:val="clear" w:color="auto" w:fill="F2DBDB" w:themeFill="accent2" w:themeFillTint="33"/>
         <w:tabs>
           <w:tab w:val="left" w:pos="962"/>
         </w:tabs>
@@ -28921,7 +29670,7 @@
         <w:rPr>
           <w:sz w:val="28"/>
         </w:rPr>
-        <w:t>SMOLJAK</w:t>
+        <w:t>ŠKVORECKÝ</w:t>
       </w:r>
       <w:r>
         <w:rPr>
@@ -28934,73 +29683,34 @@
         <w:rPr>
           <w:sz w:val="28"/>
         </w:rPr>
-        <w:t>L.,</w:t>
-      </w:r>
-      <w:r>
-        <w:rPr>
-          <w:spacing w:val="-8"/>
-          <w:sz w:val="28"/>
-        </w:rPr>
-        <w:t xml:space="preserve"> </w:t>
-      </w:r>
-      <w:r>
-        <w:rPr>
-          <w:sz w:val="28"/>
-        </w:rPr>
-        <w:t>SVĚRÁK</w:t>
-      </w:r>
-      <w:r>
-        <w:rPr>
-          <w:spacing w:val="-7"/>
-          <w:sz w:val="28"/>
-        </w:rPr>
-        <w:t xml:space="preserve"> </w:t>
-      </w:r>
-      <w:r>
-        <w:rPr>
-          <w:sz w:val="28"/>
-        </w:rPr>
-        <w:t>Z.:</w:t>
-      </w:r>
-      <w:r>
-        <w:rPr>
-          <w:spacing w:val="-5"/>
-          <w:sz w:val="28"/>
-        </w:rPr>
-        <w:t xml:space="preserve"> </w:t>
-      </w:r>
-      <w:r>
-        <w:rPr>
-          <w:sz w:val="28"/>
-        </w:rPr>
-        <w:t>DOBYTÍ</w:t>
-      </w:r>
-      <w:r>
-        <w:rPr>
-          <w:spacing w:val="-5"/>
-          <w:sz w:val="28"/>
-        </w:rPr>
-        <w:t xml:space="preserve"> </w:t>
-      </w:r>
-      <w:r>
-        <w:rPr>
-          <w:sz w:val="28"/>
-        </w:rPr>
-        <w:t>SEVERNÍHO</w:t>
-      </w:r>
-      <w:r>
-        <w:rPr>
-          <w:spacing w:val="-3"/>
-          <w:sz w:val="28"/>
-        </w:rPr>
-        <w:t xml:space="preserve"> </w:t>
-      </w:r>
-      <w:r>
-        <w:rPr>
-          <w:spacing w:val="-2"/>
-          <w:sz w:val="28"/>
-        </w:rPr>
-        <w:t>PÓLU*</w:t>
+        <w:t>JOSEF:</w:t>
+      </w:r>
+      <w:r>
+        <w:rPr>
+          <w:spacing w:val="-11"/>
+          <w:sz w:val="28"/>
+        </w:rPr>
+        <w:t xml:space="preserve"> </w:t>
+      </w:r>
+      <w:r>
+        <w:rPr>
+          <w:sz w:val="28"/>
+        </w:rPr>
+        <w:t>TANKOVÝ</w:t>
+      </w:r>
+      <w:r>
+        <w:rPr>
+          <w:spacing w:val="-10"/>
+          <w:sz w:val="28"/>
+        </w:rPr>
+        <w:t xml:space="preserve"> </w:t>
+      </w:r>
+      <w:r>
+        <w:rPr>
+          <w:spacing w:val="-2"/>
+          <w:sz w:val="28"/>
+        </w:rPr>
+        <w:t>PRAPOR</w:t>
       </w:r>
     </w:p>
     <w:p>
@@ -29023,694 +29733,6 @@
         <w:rPr>
           <w:sz w:val="28"/>
         </w:rPr>
-        <w:t>SOUKUPOVÁ</w:t>
-      </w:r>
-      <w:r>
-        <w:rPr>
-          <w:spacing w:val="-7"/>
-          <w:sz w:val="28"/>
-        </w:rPr>
-        <w:t xml:space="preserve"> </w:t>
-      </w:r>
-      <w:r>
-        <w:rPr>
-          <w:sz w:val="28"/>
-        </w:rPr>
-        <w:t>PETRA:</w:t>
-      </w:r>
-      <w:r>
-        <w:rPr>
-          <w:spacing w:val="-4"/>
-          <w:sz w:val="28"/>
-        </w:rPr>
-        <w:t xml:space="preserve"> </w:t>
-      </w:r>
-      <w:r>
-        <w:rPr>
-          <w:sz w:val="28"/>
-        </w:rPr>
-        <w:t>K</w:t>
-      </w:r>
-      <w:r>
-        <w:rPr>
-          <w:spacing w:val="-7"/>
-          <w:sz w:val="28"/>
-        </w:rPr>
-        <w:t xml:space="preserve"> </w:t>
-      </w:r>
-      <w:r>
-        <w:rPr>
-          <w:spacing w:val="-4"/>
-          <w:sz w:val="28"/>
-        </w:rPr>
-        <w:t>MOŘI</w:t>
-      </w:r>
-    </w:p>
-    <w:p>
-      <w:pPr>
-        <w:pStyle w:val="Odstavecseseznamem"/>
-        <w:numPr>
-          <w:ilvl w:val="0"/>
-          <w:numId w:val="2"/>
-        </w:numPr>
-        <w:tabs>
-          <w:tab w:val="left" w:pos="962"/>
-        </w:tabs>
-        <w:ind w:left="962" w:hanging="563"/>
-        <w:rPr>
-          <w:sz w:val="28"/>
-        </w:rPr>
-      </w:pPr>
-      <w:r>
-        <w:rPr>
-          <w:sz w:val="28"/>
-        </w:rPr>
-        <w:t>SOUKUPOVÁ</w:t>
-      </w:r>
-      <w:r>
-        <w:rPr>
-          <w:spacing w:val="-8"/>
-          <w:sz w:val="28"/>
-        </w:rPr>
-        <w:t xml:space="preserve"> </w:t>
-      </w:r>
-      <w:r>
-        <w:rPr>
-          <w:sz w:val="28"/>
-        </w:rPr>
-        <w:t>PETRA:</w:t>
-      </w:r>
-      <w:r>
-        <w:rPr>
-          <w:spacing w:val="-7"/>
-          <w:sz w:val="28"/>
-        </w:rPr>
-        <w:t xml:space="preserve"> </w:t>
-      </w:r>
-      <w:r>
-        <w:rPr>
-          <w:sz w:val="28"/>
-        </w:rPr>
-        <w:t>POD</w:t>
-      </w:r>
-      <w:r>
-        <w:rPr>
-          <w:spacing w:val="-8"/>
-          <w:sz w:val="28"/>
-        </w:rPr>
-        <w:t xml:space="preserve"> </w:t>
-      </w:r>
-      <w:r>
-        <w:rPr>
-          <w:spacing w:val="-2"/>
-          <w:sz w:val="28"/>
-        </w:rPr>
-        <w:t>SNĚHEM</w:t>
-      </w:r>
-    </w:p>
-    <w:p>
-      <w:pPr>
-        <w:pStyle w:val="Odstavecseseznamem"/>
-        <w:numPr>
-          <w:ilvl w:val="0"/>
-          <w:numId w:val="2"/>
-        </w:numPr>
-        <w:tabs>
-          <w:tab w:val="left" w:pos="962"/>
-        </w:tabs>
-        <w:ind w:left="962" w:hanging="563"/>
-        <w:rPr>
-          <w:sz w:val="28"/>
-        </w:rPr>
-      </w:pPr>
-      <w:r>
-        <w:rPr>
-          <w:sz w:val="28"/>
-        </w:rPr>
-        <w:t>SOUKUPOVÁ</w:t>
-      </w:r>
-      <w:r>
-        <w:rPr>
-          <w:spacing w:val="-9"/>
-          <w:sz w:val="28"/>
-        </w:rPr>
-        <w:t xml:space="preserve"> </w:t>
-      </w:r>
-      <w:r>
-        <w:rPr>
-          <w:sz w:val="28"/>
-        </w:rPr>
-        <w:t>PETRA:</w:t>
-      </w:r>
-      <w:r>
-        <w:rPr>
-          <w:spacing w:val="-7"/>
-          <w:sz w:val="28"/>
-        </w:rPr>
-        <w:t xml:space="preserve"> </w:t>
-      </w:r>
-      <w:r>
-        <w:rPr>
-          <w:spacing w:val="-2"/>
-          <w:sz w:val="28"/>
-        </w:rPr>
-        <w:t>ZMIZET</w:t>
-      </w:r>
-    </w:p>
-    <w:p>
-      <w:pPr>
-        <w:pStyle w:val="Odstavecseseznamem"/>
-        <w:numPr>
-          <w:ilvl w:val="0"/>
-          <w:numId w:val="2"/>
-        </w:numPr>
-        <w:tabs>
-          <w:tab w:val="left" w:pos="962"/>
-        </w:tabs>
-        <w:spacing w:before="50"/>
-        <w:ind w:left="962" w:hanging="563"/>
-        <w:rPr>
-          <w:sz w:val="28"/>
-        </w:rPr>
-      </w:pPr>
-      <w:r>
-        <w:rPr>
-          <w:sz w:val="28"/>
-        </w:rPr>
-        <w:t>SVĚRÁK</w:t>
-      </w:r>
-      <w:r>
-        <w:rPr>
-          <w:spacing w:val="-8"/>
-          <w:sz w:val="28"/>
-        </w:rPr>
-        <w:t xml:space="preserve"> </w:t>
-      </w:r>
-      <w:r>
-        <w:rPr>
-          <w:sz w:val="28"/>
-        </w:rPr>
-        <w:t>ZDENĚK:</w:t>
-      </w:r>
-      <w:r>
-        <w:rPr>
-          <w:spacing w:val="-8"/>
-          <w:sz w:val="28"/>
-        </w:rPr>
-        <w:t xml:space="preserve"> </w:t>
-      </w:r>
-      <w:r>
-        <w:rPr>
-          <w:spacing w:val="-2"/>
-          <w:sz w:val="28"/>
-        </w:rPr>
-        <w:t>POVÍDKY*</w:t>
-      </w:r>
-    </w:p>
-    <w:p>
-      <w:pPr>
-        <w:pStyle w:val="Odstavecseseznamem"/>
-        <w:numPr>
-          <w:ilvl w:val="0"/>
-          <w:numId w:val="2"/>
-        </w:numPr>
-        <w:tabs>
-          <w:tab w:val="left" w:pos="962"/>
-        </w:tabs>
-        <w:ind w:left="962" w:hanging="563"/>
-        <w:rPr>
-          <w:sz w:val="28"/>
-        </w:rPr>
-      </w:pPr>
-      <w:r>
-        <w:rPr>
-          <w:sz w:val="28"/>
-        </w:rPr>
-        <w:t>ŠABACH</w:t>
-      </w:r>
-      <w:r>
-        <w:rPr>
-          <w:spacing w:val="-6"/>
-          <w:sz w:val="28"/>
-        </w:rPr>
-        <w:t xml:space="preserve"> </w:t>
-      </w:r>
-      <w:r>
-        <w:rPr>
-          <w:sz w:val="28"/>
-        </w:rPr>
-        <w:t>PETR:</w:t>
-      </w:r>
-      <w:r>
-        <w:rPr>
-          <w:spacing w:val="-4"/>
-          <w:sz w:val="28"/>
-        </w:rPr>
-        <w:t xml:space="preserve"> </w:t>
-      </w:r>
-      <w:r>
-        <w:rPr>
-          <w:sz w:val="28"/>
-        </w:rPr>
-        <w:t>HOVNO</w:t>
-      </w:r>
-      <w:r>
-        <w:rPr>
-          <w:spacing w:val="-8"/>
-          <w:sz w:val="28"/>
-        </w:rPr>
-        <w:t xml:space="preserve"> </w:t>
-      </w:r>
-      <w:r>
-        <w:rPr>
-          <w:spacing w:val="-4"/>
-          <w:sz w:val="28"/>
-        </w:rPr>
-        <w:t>HOŘÍ*</w:t>
-      </w:r>
-    </w:p>
-    <w:p>
-      <w:pPr>
-        <w:pStyle w:val="Odstavecseseznamem"/>
-        <w:numPr>
-          <w:ilvl w:val="0"/>
-          <w:numId w:val="2"/>
-        </w:numPr>
-        <w:tabs>
-          <w:tab w:val="left" w:pos="962"/>
-        </w:tabs>
-        <w:spacing w:before="47"/>
-        <w:ind w:left="962" w:hanging="563"/>
-        <w:rPr>
-          <w:sz w:val="28"/>
-        </w:rPr>
-      </w:pPr>
-      <w:r>
-        <w:rPr>
-          <w:sz w:val="28"/>
-        </w:rPr>
-        <w:t>ŠABACH</w:t>
-      </w:r>
-      <w:r>
-        <w:rPr>
-          <w:spacing w:val="-7"/>
-          <w:sz w:val="28"/>
-        </w:rPr>
-        <w:t xml:space="preserve"> </w:t>
-      </w:r>
-      <w:r>
-        <w:rPr>
-          <w:sz w:val="28"/>
-        </w:rPr>
-        <w:t>PETR:</w:t>
-      </w:r>
-      <w:r>
-        <w:rPr>
-          <w:spacing w:val="-6"/>
-          <w:sz w:val="28"/>
-        </w:rPr>
-        <w:t xml:space="preserve"> </w:t>
-      </w:r>
-      <w:r>
-        <w:rPr>
-          <w:sz w:val="28"/>
-        </w:rPr>
-        <w:t>OBČANSKÝ</w:t>
-      </w:r>
-      <w:r>
-        <w:rPr>
-          <w:spacing w:val="-6"/>
-          <w:sz w:val="28"/>
-        </w:rPr>
-        <w:t xml:space="preserve"> </w:t>
-      </w:r>
-      <w:r>
-        <w:rPr>
-          <w:spacing w:val="-2"/>
-          <w:sz w:val="28"/>
-        </w:rPr>
-        <w:t>PRŮKAZ*</w:t>
-      </w:r>
-    </w:p>
-    <w:p>
-      <w:pPr>
-        <w:pStyle w:val="Odstavecseseznamem"/>
-        <w:numPr>
-          <w:ilvl w:val="0"/>
-          <w:numId w:val="2"/>
-        </w:numPr>
-        <w:tabs>
-          <w:tab w:val="left" w:pos="962"/>
-        </w:tabs>
-        <w:spacing w:before="46"/>
-        <w:ind w:left="962" w:hanging="563"/>
-        <w:rPr>
-          <w:sz w:val="28"/>
-        </w:rPr>
-      </w:pPr>
-      <w:r>
-        <w:rPr>
-          <w:sz w:val="28"/>
-        </w:rPr>
-        <w:t>ŠABACH</w:t>
-      </w:r>
-      <w:r>
-        <w:rPr>
-          <w:spacing w:val="-5"/>
-          <w:sz w:val="28"/>
-        </w:rPr>
-        <w:t xml:space="preserve"> </w:t>
-      </w:r>
-      <w:r>
-        <w:rPr>
-          <w:sz w:val="28"/>
-        </w:rPr>
-        <w:t>PETR:</w:t>
-      </w:r>
-      <w:r>
-        <w:rPr>
-          <w:spacing w:val="-4"/>
-          <w:sz w:val="28"/>
-        </w:rPr>
-        <w:t xml:space="preserve"> </w:t>
-      </w:r>
-      <w:r>
-        <w:rPr>
-          <w:sz w:val="28"/>
-        </w:rPr>
-        <w:t>OPILÉ</w:t>
-      </w:r>
-      <w:r>
-        <w:rPr>
-          <w:spacing w:val="-5"/>
-          <w:sz w:val="28"/>
-        </w:rPr>
-        <w:t xml:space="preserve"> </w:t>
-      </w:r>
-      <w:r>
-        <w:rPr>
-          <w:spacing w:val="-2"/>
-          <w:sz w:val="28"/>
-        </w:rPr>
-        <w:t>BANÁNY*</w:t>
-      </w:r>
-    </w:p>
-    <w:p>
-      <w:pPr>
-        <w:pStyle w:val="Odstavecseseznamem"/>
-        <w:numPr>
-          <w:ilvl w:val="0"/>
-          <w:numId w:val="2"/>
-        </w:numPr>
-        <w:tabs>
-          <w:tab w:val="left" w:pos="962"/>
-        </w:tabs>
-        <w:spacing w:before="50"/>
-        <w:ind w:left="962" w:hanging="563"/>
-        <w:rPr>
-          <w:sz w:val="28"/>
-        </w:rPr>
-      </w:pPr>
-      <w:r>
-        <w:rPr>
-          <w:sz w:val="28"/>
-        </w:rPr>
-        <w:t>ŠABACH</w:t>
-      </w:r>
-      <w:r>
-        <w:rPr>
-          <w:spacing w:val="-8"/>
-          <w:sz w:val="28"/>
-        </w:rPr>
-        <w:t xml:space="preserve"> </w:t>
-      </w:r>
-      <w:r>
-        <w:rPr>
-          <w:sz w:val="28"/>
-        </w:rPr>
-        <w:t>PETR:</w:t>
-      </w:r>
-      <w:r>
-        <w:rPr>
-          <w:spacing w:val="-5"/>
-          <w:sz w:val="28"/>
-        </w:rPr>
-        <w:t xml:space="preserve"> </w:t>
-      </w:r>
-      <w:r>
-        <w:rPr>
-          <w:sz w:val="28"/>
-        </w:rPr>
-        <w:t>ŠAKALÍ</w:t>
-      </w:r>
-      <w:r>
-        <w:rPr>
-          <w:spacing w:val="-9"/>
-          <w:sz w:val="28"/>
-        </w:rPr>
-        <w:t xml:space="preserve"> </w:t>
-      </w:r>
-      <w:r>
-        <w:rPr>
-          <w:sz w:val="28"/>
-        </w:rPr>
-        <w:t>LÉTA*</w:t>
-      </w:r>
-      <w:r>
-        <w:rPr>
-          <w:spacing w:val="-7"/>
-          <w:sz w:val="28"/>
-        </w:rPr>
-        <w:t xml:space="preserve"> </w:t>
-      </w:r>
-      <w:r>
-        <w:rPr>
-          <w:sz w:val="28"/>
-        </w:rPr>
-        <w:t>(SOUBOR</w:t>
-      </w:r>
-      <w:r>
-        <w:rPr>
-          <w:spacing w:val="-8"/>
-          <w:sz w:val="28"/>
-        </w:rPr>
-        <w:t xml:space="preserve"> </w:t>
-      </w:r>
-      <w:r>
-        <w:rPr>
-          <w:spacing w:val="-2"/>
-          <w:sz w:val="28"/>
-        </w:rPr>
-        <w:t>POVÍDEK)</w:t>
-      </w:r>
-    </w:p>
-    <w:p>
-      <w:pPr>
-        <w:pStyle w:val="Odstavecseseznamem"/>
-        <w:numPr>
-          <w:ilvl w:val="0"/>
-          <w:numId w:val="2"/>
-        </w:numPr>
-        <w:tabs>
-          <w:tab w:val="left" w:pos="962"/>
-        </w:tabs>
-        <w:spacing w:before="47"/>
-        <w:ind w:left="962" w:hanging="563"/>
-        <w:rPr>
-          <w:sz w:val="28"/>
-        </w:rPr>
-      </w:pPr>
-      <w:r>
-        <w:rPr>
-          <w:sz w:val="28"/>
-        </w:rPr>
-        <w:t>ŠKVORECKÝ</w:t>
-      </w:r>
-      <w:r>
-        <w:rPr>
-          <w:spacing w:val="-10"/>
-          <w:sz w:val="28"/>
-        </w:rPr>
-        <w:t xml:space="preserve"> </w:t>
-      </w:r>
-      <w:r>
-        <w:rPr>
-          <w:sz w:val="28"/>
-        </w:rPr>
-        <w:t>JOSEF:</w:t>
-      </w:r>
-      <w:r>
-        <w:rPr>
-          <w:spacing w:val="-11"/>
-          <w:sz w:val="28"/>
-        </w:rPr>
-        <w:t xml:space="preserve"> </w:t>
-      </w:r>
-      <w:r>
-        <w:rPr>
-          <w:sz w:val="28"/>
-        </w:rPr>
-        <w:t>LEGENDA</w:t>
-      </w:r>
-      <w:r>
-        <w:rPr>
-          <w:spacing w:val="-8"/>
-          <w:sz w:val="28"/>
-        </w:rPr>
-        <w:t xml:space="preserve"> </w:t>
-      </w:r>
-      <w:r>
-        <w:rPr>
-          <w:spacing w:val="-4"/>
-          <w:sz w:val="28"/>
-        </w:rPr>
-        <w:t>EMÖKE</w:t>
-      </w:r>
-    </w:p>
-    <w:p>
-      <w:pPr>
-        <w:pStyle w:val="Odstavecseseznamem"/>
-        <w:numPr>
-          <w:ilvl w:val="0"/>
-          <w:numId w:val="2"/>
-        </w:numPr>
-        <w:tabs>
-          <w:tab w:val="left" w:pos="962"/>
-        </w:tabs>
-        <w:ind w:left="962" w:hanging="563"/>
-        <w:rPr>
-          <w:sz w:val="28"/>
-        </w:rPr>
-      </w:pPr>
-      <w:r>
-        <w:rPr>
-          <w:sz w:val="28"/>
-        </w:rPr>
-        <w:t>ŠKVORECKÝ</w:t>
-      </w:r>
-      <w:r>
-        <w:rPr>
-          <w:spacing w:val="-7"/>
-          <w:sz w:val="28"/>
-        </w:rPr>
-        <w:t xml:space="preserve"> </w:t>
-      </w:r>
-      <w:r>
-        <w:rPr>
-          <w:sz w:val="28"/>
-        </w:rPr>
-        <w:t>JOSEF:</w:t>
-      </w:r>
-      <w:r>
-        <w:rPr>
-          <w:spacing w:val="-5"/>
-          <w:sz w:val="28"/>
-        </w:rPr>
-        <w:t xml:space="preserve"> </w:t>
-      </w:r>
-      <w:r>
-        <w:rPr>
-          <w:sz w:val="28"/>
-        </w:rPr>
-        <w:t>PRIMA</w:t>
-      </w:r>
-      <w:r>
-        <w:rPr>
-          <w:spacing w:val="-8"/>
-          <w:sz w:val="28"/>
-        </w:rPr>
-        <w:t xml:space="preserve"> </w:t>
-      </w:r>
-      <w:r>
-        <w:rPr>
-          <w:spacing w:val="-2"/>
-          <w:sz w:val="28"/>
-        </w:rPr>
-        <w:t>SEZÓNA</w:t>
-      </w:r>
-    </w:p>
-    <w:p>
-      <w:pPr>
-        <w:pStyle w:val="Odstavecseseznamem"/>
-        <w:numPr>
-          <w:ilvl w:val="0"/>
-          <w:numId w:val="2"/>
-        </w:numPr>
-        <w:tabs>
-          <w:tab w:val="left" w:pos="962"/>
-        </w:tabs>
-        <w:ind w:left="962" w:hanging="563"/>
-        <w:rPr>
-          <w:sz w:val="28"/>
-        </w:rPr>
-      </w:pPr>
-      <w:r>
-        <w:rPr>
-          <w:sz w:val="28"/>
-        </w:rPr>
-        <w:t>ŠKVORECKÝ</w:t>
-      </w:r>
-      <w:r>
-        <w:rPr>
-          <w:spacing w:val="-10"/>
-          <w:sz w:val="28"/>
-        </w:rPr>
-        <w:t xml:space="preserve"> </w:t>
-      </w:r>
-      <w:r>
-        <w:rPr>
-          <w:sz w:val="28"/>
-        </w:rPr>
-        <w:t>JOSEF:</w:t>
-      </w:r>
-      <w:r>
-        <w:rPr>
-          <w:spacing w:val="-11"/>
-          <w:sz w:val="28"/>
-        </w:rPr>
-        <w:t xml:space="preserve"> </w:t>
-      </w:r>
-      <w:r>
-        <w:rPr>
-          <w:sz w:val="28"/>
-        </w:rPr>
-        <w:t>TANKOVÝ</w:t>
-      </w:r>
-      <w:r>
-        <w:rPr>
-          <w:spacing w:val="-10"/>
-          <w:sz w:val="28"/>
-        </w:rPr>
-        <w:t xml:space="preserve"> </w:t>
-      </w:r>
-      <w:r>
-        <w:rPr>
-          <w:spacing w:val="-2"/>
-          <w:sz w:val="28"/>
-        </w:rPr>
-        <w:t>PRAPOR</w:t>
-      </w:r>
-    </w:p>
-    <w:p>
-      <w:pPr>
-        <w:pStyle w:val="Odstavecseseznamem"/>
-        <w:numPr>
-          <w:ilvl w:val="0"/>
-          <w:numId w:val="2"/>
-        </w:numPr>
-        <w:tabs>
-          <w:tab w:val="left" w:pos="962"/>
-        </w:tabs>
-        <w:spacing w:before="47"/>
-        <w:ind w:left="962" w:hanging="563"/>
-        <w:rPr>
-          <w:sz w:val="28"/>
-        </w:rPr>
-      </w:pPr>
-      <w:r>
-        <w:rPr>
-          <w:sz w:val="28"/>
-        </w:rPr>
         <w:t>ŠKVORECKÝ</w:t>
       </w:r>
       <w:r>
@@ -33059,7 +33081,7 @@
 </file>
 
 <file path=word/numbering.xml><?xml version="1.0" encoding="utf-8"?>
-<w:numbering xmlns:wpc="http://schemas.microsoft.com/office/word/2010/wordprocessingCanvas" xmlns:cx="http://schemas.microsoft.com/office/drawing/2014/chartex" xmlns:cx1="http://schemas.microsoft.com/office/drawing/2015/9/8/chartex" xmlns:cx2="http://schemas.microsoft.com/office/drawing/2015/10/21/chartex" xmlns:cx3="http://schemas.microsoft.com/office/drawing/2016/5/9/chartex" xmlns:cx4="http://schemas.microsoft.com/office/drawing/2016/5/10/chartex" xmlns:cx5="http://schemas.microsoft.com/office/drawing/2016/5/11/chartex" xmlns:cx6="http://schemas.microsoft.com/office/drawing/2016/5/12/chartex" xmlns:cx7="http://schemas.microsoft.com/office/drawing/2016/5/13/chartex" xmlns:cx8="http://schemas.microsoft.com/office/drawing/2016/5/14/chartex" xmlns:mc="http://schemas.openxmlformats.org/markup-compatibility/2006" xmlns:aink="http://schemas.microsoft.com/office/drawing/2016/ink" xmlns:am3d="http://schemas.microsoft.com/office/drawing/2017/model3d" xmlns:o="urn:schemas-microsoft-com:office:office" xmlns:oel="http://schemas.microsoft.com/office/2019/extlst" xmlns:r="http://schemas.openxmlformats.org/officeDocument/2006/relationships" xmlns:m="http://schemas.openxmlformats.org/officeDocument/2006/math" xmlns:v="urn:schemas-microsoft-com:vml" xmlns:wp14="http://schemas.microsoft.com/office/word/2010/wordprocessingDrawing" xmlns:wp="http://schemas.openxmlformats.org/drawingml/2006/wordprocessingDrawing" xmlns:w10="urn:schemas-microsoft-com:office:word" xmlns:w="http://schemas.openxmlformats.org/wordprocessingml/2006/main" xmlns:w14="http://schemas.microsoft.com/office/word/2010/wordml" xmlns:w15="http://schemas.microsoft.com/office/word/2012/wordml" xmlns:w16cex="http://schemas.microsoft.com/office/word/2018/wordml/cex" xmlns:w16cid="http://schemas.microsoft.com/office/word/2016/wordml/cid" xmlns:w16="http://schemas.microsoft.com/office/word/2018/wordml" xmlns:w16du="http://schemas.microsoft.com/office/word/2023/wordml/word16du" xmlns:w16sdtdh="http://schemas.microsoft.com/office/word/2020/wordml/sdtdatahash" xmlns:w16se="http://schemas.microsoft.com/office/word/2015/wordml/symex" xmlns:wpg="http://schemas.microsoft.com/office/word/2010/wordprocessingGroup" xmlns:wpi="http://schemas.microsoft.com/office/word/2010/wordprocessingInk" xmlns:wne="http://schemas.microsoft.com/office/word/2006/wordml" xmlns:wps="http://schemas.microsoft.com/office/word/2010/wordprocessingShape" mc:Ignorable="w14 w15 w16se w16cid w16 w16cex w16sdtdh w16du wp14">
+<w:numbering xmlns:wpc="http://schemas.microsoft.com/office/word/2010/wordprocessingCanvas" xmlns:cx="http://schemas.microsoft.com/office/drawing/2014/chartex" xmlns:cx1="http://schemas.microsoft.com/office/drawing/2015/9/8/chartex" xmlns:cx2="http://schemas.microsoft.com/office/drawing/2015/10/21/chartex" xmlns:cx3="http://schemas.microsoft.com/office/drawing/2016/5/9/chartex" xmlns:cx4="http://schemas.microsoft.com/office/drawing/2016/5/10/chartex" xmlns:cx5="http://schemas.microsoft.com/office/drawing/2016/5/11/chartex" xmlns:cx6="http://schemas.microsoft.com/office/drawing/2016/5/12/chartex" xmlns:cx7="http://schemas.microsoft.com/office/drawing/2016/5/13/chartex" xmlns:cx8="http://schemas.microsoft.com/office/drawing/2016/5/14/chartex" xmlns:mc="http://schemas.openxmlformats.org/markup-compatibility/2006" xmlns:aink="http://schemas.microsoft.com/office/drawing/2016/ink" xmlns:am3d="http://schemas.microsoft.com/office/drawing/2017/model3d" xmlns:o="urn:schemas-microsoft-com:office:office" xmlns:oel="http://schemas.microsoft.com/office/2019/extlst" xmlns:r="http://schemas.openxmlformats.org/officeDocument/2006/relationships" xmlns:m="http://schemas.openxmlformats.org/officeDocument/2006/math" xmlns:v="urn:schemas-microsoft-com:vml" xmlns:wp14="http://schemas.microsoft.com/office/word/2010/wordprocessingDrawing" xmlns:wp="http://schemas.openxmlformats.org/drawingml/2006/wordprocessingDrawing" xmlns:w10="urn:schemas-microsoft-com:office:word" xmlns:w="http://schemas.openxmlformats.org/wordprocessingml/2006/main" xmlns:w14="http://schemas.microsoft.com/office/word/2010/wordml" xmlns:w15="http://schemas.microsoft.com/office/word/2012/wordml" xmlns:w16cex="http://schemas.microsoft.com/office/word/2018/wordml/cex" xmlns:w16cid="http://schemas.microsoft.com/office/word/2016/wordml/cid" xmlns:w16="http://schemas.microsoft.com/office/word/2018/wordml" xmlns:w16du="http://schemas.microsoft.com/office/word/2023/wordml/word16du" xmlns:w16sdtdh="http://schemas.microsoft.com/office/word/2020/wordml/sdtdatahash" xmlns:w16sdtfl="http://schemas.microsoft.com/office/word/2024/wordml/sdtformatlock" xmlns:w16se="http://schemas.microsoft.com/office/word/2015/wordml/symex" xmlns:wpg="http://schemas.microsoft.com/office/word/2010/wordprocessingGroup" xmlns:wpi="http://schemas.microsoft.com/office/word/2010/wordprocessingInk" xmlns:wne="http://schemas.microsoft.com/office/word/2006/wordml" xmlns:wps="http://schemas.microsoft.com/office/word/2010/wordprocessingShape" mc:Ignorable="w14 w15 w16se w16cid w16 w16cex w16sdtdh w16sdtfl w16du wp14">
   <w:abstractNum w:abstractNumId="0" w15:restartNumberingAfterBreak="0">
     <w:nsid w:val="02396DAA"/>
     <w:multiLevelType w:val="hybridMultilevel"/>
@@ -33691,7 +33713,7 @@
 </file>
 
 <file path=word/styles.xml><?xml version="1.0" encoding="utf-8"?>
-<w:styles xmlns:mc="http://schemas.openxmlformats.org/markup-compatibility/2006" xmlns:r="http://schemas.openxmlformats.org/officeDocument/2006/relationships" xmlns:w="http://schemas.openxmlformats.org/wordprocessingml/2006/main" xmlns:w14="http://schemas.microsoft.com/office/word/2010/wordml" xmlns:w15="http://schemas.microsoft.com/office/word/2012/wordml" xmlns:w16cex="http://schemas.microsoft.com/office/word/2018/wordml/cex" xmlns:w16cid="http://schemas.microsoft.com/office/word/2016/wordml/cid" xmlns:w16="http://schemas.microsoft.com/office/word/2018/wordml" xmlns:w16du="http://schemas.microsoft.com/office/word/2023/wordml/word16du" xmlns:w16sdtdh="http://schemas.microsoft.com/office/word/2020/wordml/sdtdatahash" xmlns:w16se="http://schemas.microsoft.com/office/word/2015/wordml/symex" mc:Ignorable="w14 w15 w16se w16cid w16 w16cex w16sdtdh w16du">
+<w:styles xmlns:mc="http://schemas.openxmlformats.org/markup-compatibility/2006" xmlns:r="http://schemas.openxmlformats.org/officeDocument/2006/relationships" xmlns:w="http://schemas.openxmlformats.org/wordprocessingml/2006/main" xmlns:w14="http://schemas.microsoft.com/office/word/2010/wordml" xmlns:w15="http://schemas.microsoft.com/office/word/2012/wordml" xmlns:w16cex="http://schemas.microsoft.com/office/word/2018/wordml/cex" xmlns:w16cid="http://schemas.microsoft.com/office/word/2016/wordml/cid" xmlns:w16="http://schemas.microsoft.com/office/word/2018/wordml" xmlns:w16du="http://schemas.microsoft.com/office/word/2023/wordml/word16du" xmlns:w16sdtdh="http://schemas.microsoft.com/office/word/2020/wordml/sdtdatahash" xmlns:w16sdtfl="http://schemas.microsoft.com/office/word/2024/wordml/sdtformatlock" xmlns:w16se="http://schemas.microsoft.com/office/word/2015/wordml/symex" mc:Ignorable="w14 w15 w16se w16cid w16 w16cex w16sdtdh w16sdtfl w16du">
   <w:docDefaults>
     <w:rPrDefault>
       <w:rPr>

--- a/ČJ/seznam_knih_k_maturite.docx
+++ b/ČJ/seznam_knih_k_maturite.docx
@@ -311,8 +311,16 @@
         </w:rPr>
       </w:pPr>
       <w:r>
-        <w:t>V seznamu, zpracováno</w:t>
-      </w:r>
+        <w:t xml:space="preserve">V seznamu, </w:t>
+      </w:r>
+      <w:proofErr w:type="spellStart"/>
+      <w:r>
+        <w:t>zpracováno</w:t>
+      </w:r>
+      <w:r>
+        <w:t>f</w:t>
+      </w:r>
+      <w:proofErr w:type="spellEnd"/>
     </w:p>
     <w:p>
       <w:pPr>
@@ -25041,13 +25049,7 @@
         <w:rPr>
           <w:sz w:val="28"/>
         </w:rPr>
-        <w:t xml:space="preserve">ZA </w:t>
-      </w:r>
-      <w:r>
-        <w:rPr>
-          <w:sz w:val="28"/>
-        </w:rPr>
-        <w:t>SVĚTOVÉ VÁLKY</w:t>
+        <w:t>ZA SVĚTOVÉ VÁLKY</w:t>
       </w:r>
     </w:p>
     <w:p>

--- a/ČJ/seznam_knih_k_maturite.docx
+++ b/ČJ/seznam_knih_k_maturite.docx
@@ -11,6 +11,14 @@
           <w:sz w:val="2"/>
         </w:rPr>
       </w:pPr>
+      <w:proofErr w:type="spellStart"/>
+      <w:r>
+        <w:rPr>
+          <w:sz w:val="2"/>
+        </w:rPr>
+        <w:t>wie</w:t>
+      </w:r>
+      <w:proofErr w:type="spellEnd"/>
       <w:r>
         <w:rPr>
           <w:noProof/>
@@ -311,16 +319,8 @@
         </w:rPr>
       </w:pPr>
       <w:r>
-        <w:t xml:space="preserve">V seznamu, </w:t>
-      </w:r>
-      <w:proofErr w:type="spellStart"/>
-      <w:r>
-        <w:t>zpracováno</w:t>
-      </w:r>
-      <w:r>
-        <w:t>f</w:t>
-      </w:r>
-      <w:proofErr w:type="spellEnd"/>
+        <w:t>V seznamu, zpracováno</w:t>
+      </w:r>
     </w:p>
     <w:p>
       <w:pPr>
@@ -8699,6 +8699,166 @@
         </w:rPr>
         <w:t>Schwarz)</w:t>
       </w:r>
+      <w:r>
+        <w:rPr>
+          <w:spacing w:val="-2"/>
+        </w:rPr>
+        <w:t xml:space="preserve"> - </w:t>
+      </w:r>
+      <w:r>
+        <w:rPr>
+          <w:rFonts w:ascii="Trebuchet MS" w:hAnsi="Trebuchet MS"/>
+          <w:i/>
+          <w:spacing w:val="-4"/>
+          <w:sz w:val="24"/>
+        </w:rPr>
+        <w:t>Maska</w:t>
+      </w:r>
+      <w:r>
+        <w:rPr>
+          <w:rFonts w:ascii="Trebuchet MS" w:hAnsi="Trebuchet MS"/>
+          <w:i/>
+          <w:spacing w:val="-18"/>
+          <w:sz w:val="24"/>
+        </w:rPr>
+        <w:t xml:space="preserve"> </w:t>
+      </w:r>
+      <w:r>
+        <w:rPr>
+          <w:rFonts w:ascii="Trebuchet MS" w:hAnsi="Trebuchet MS"/>
+          <w:i/>
+          <w:spacing w:val="-4"/>
+          <w:sz w:val="24"/>
+        </w:rPr>
+        <w:t>Červené</w:t>
+      </w:r>
+      <w:r>
+        <w:rPr>
+          <w:rFonts w:ascii="Trebuchet MS" w:hAnsi="Trebuchet MS"/>
+          <w:i/>
+          <w:spacing w:val="-18"/>
+          <w:sz w:val="24"/>
+        </w:rPr>
+        <w:t xml:space="preserve"> </w:t>
+      </w:r>
+      <w:r>
+        <w:rPr>
+          <w:rFonts w:ascii="Trebuchet MS" w:hAnsi="Trebuchet MS"/>
+          <w:i/>
+          <w:spacing w:val="-4"/>
+          <w:sz w:val="24"/>
+        </w:rPr>
+        <w:t>smrti,</w:t>
+      </w:r>
+      <w:r>
+        <w:rPr>
+          <w:rFonts w:ascii="Trebuchet MS" w:hAnsi="Trebuchet MS"/>
+          <w:i/>
+          <w:spacing w:val="-20"/>
+          <w:sz w:val="24"/>
+        </w:rPr>
+        <w:t xml:space="preserve"> </w:t>
+      </w:r>
+      <w:r>
+        <w:rPr>
+          <w:rFonts w:ascii="Trebuchet MS" w:hAnsi="Trebuchet MS"/>
+          <w:i/>
+          <w:spacing w:val="-4"/>
+          <w:sz w:val="24"/>
+        </w:rPr>
+        <w:t>Pád</w:t>
+      </w:r>
+      <w:r>
+        <w:rPr>
+          <w:rFonts w:ascii="Trebuchet MS" w:hAnsi="Trebuchet MS"/>
+          <w:i/>
+          <w:spacing w:val="-21"/>
+          <w:sz w:val="24"/>
+        </w:rPr>
+        <w:t xml:space="preserve"> </w:t>
+      </w:r>
+      <w:r>
+        <w:rPr>
+          <w:rFonts w:ascii="Trebuchet MS" w:hAnsi="Trebuchet MS"/>
+          <w:i/>
+          <w:spacing w:val="-4"/>
+          <w:sz w:val="24"/>
+        </w:rPr>
+        <w:t>domu</w:t>
+      </w:r>
+      <w:r>
+        <w:rPr>
+          <w:rFonts w:ascii="Trebuchet MS" w:hAnsi="Trebuchet MS"/>
+          <w:i/>
+          <w:spacing w:val="-16"/>
+          <w:sz w:val="24"/>
+        </w:rPr>
+        <w:t xml:space="preserve"> </w:t>
+      </w:r>
+      <w:proofErr w:type="spellStart"/>
+      <w:r>
+        <w:rPr>
+          <w:rFonts w:ascii="Trebuchet MS" w:hAnsi="Trebuchet MS"/>
+          <w:i/>
+          <w:spacing w:val="-4"/>
+          <w:sz w:val="24"/>
+        </w:rPr>
+        <w:t>Usherů</w:t>
+      </w:r>
+      <w:proofErr w:type="spellEnd"/>
+      <w:r>
+        <w:rPr>
+          <w:rFonts w:ascii="Trebuchet MS" w:hAnsi="Trebuchet MS"/>
+          <w:i/>
+          <w:spacing w:val="-4"/>
+          <w:sz w:val="24"/>
+        </w:rPr>
+        <w:t>,</w:t>
+      </w:r>
+      <w:r>
+        <w:rPr>
+          <w:rFonts w:ascii="Trebuchet MS" w:hAnsi="Trebuchet MS"/>
+          <w:i/>
+          <w:spacing w:val="-21"/>
+          <w:sz w:val="24"/>
+        </w:rPr>
+        <w:t xml:space="preserve"> </w:t>
+      </w:r>
+      <w:r>
+        <w:rPr>
+          <w:rFonts w:ascii="Trebuchet MS" w:hAnsi="Trebuchet MS"/>
+          <w:i/>
+          <w:spacing w:val="-4"/>
+          <w:sz w:val="24"/>
+        </w:rPr>
+        <w:t>Černý</w:t>
+      </w:r>
+      <w:r>
+        <w:rPr>
+          <w:rFonts w:ascii="Trebuchet MS" w:hAnsi="Trebuchet MS"/>
+          <w:i/>
+          <w:spacing w:val="-23"/>
+          <w:sz w:val="24"/>
+        </w:rPr>
+        <w:t xml:space="preserve"> </w:t>
+      </w:r>
+      <w:r>
+        <w:rPr>
+          <w:rFonts w:ascii="Trebuchet MS" w:hAnsi="Trebuchet MS"/>
+          <w:i/>
+          <w:spacing w:val="-4"/>
+          <w:sz w:val="24"/>
+        </w:rPr>
+        <w:t xml:space="preserve">kocour, </w:t>
+      </w:r>
+      <w:r>
+        <w:rPr>
+          <w:rFonts w:ascii="Trebuchet MS" w:hAnsi="Trebuchet MS"/>
+          <w:i/>
+          <w:sz w:val="24"/>
+        </w:rPr>
+        <w:t>Jáma a kyvadlo</w:t>
+      </w:r>
     </w:p>
     <w:p>
       <w:pPr>
@@ -9713,7 +9873,6 @@
           <w:ilvl w:val="0"/>
           <w:numId w:val="3"/>
         </w:numPr>
-        <w:shd w:val="clear" w:color="auto" w:fill="BFBFBF" w:themeFill="background1" w:themeFillShade="BF"/>
         <w:tabs>
           <w:tab w:val="left" w:pos="823"/>
         </w:tabs>
@@ -10923,6 +11082,7 @@
           <w:ilvl w:val="0"/>
           <w:numId w:val="3"/>
         </w:numPr>
+        <w:shd w:val="clear" w:color="auto" w:fill="A6A6A6" w:themeFill="background1" w:themeFillShade="A6"/>
         <w:tabs>
           <w:tab w:val="left" w:pos="821"/>
         </w:tabs>
@@ -11146,7 +11306,6 @@
           <w:ilvl w:val="0"/>
           <w:numId w:val="3"/>
         </w:numPr>
-        <w:shd w:val="clear" w:color="auto" w:fill="BFBFBF" w:themeFill="background1" w:themeFillShade="BF"/>
         <w:tabs>
           <w:tab w:val="left" w:pos="821"/>
         </w:tabs>
@@ -12648,6 +12807,7 @@
           <w:ilvl w:val="0"/>
           <w:numId w:val="3"/>
         </w:numPr>
+        <w:shd w:val="clear" w:color="auto" w:fill="BFBFBF" w:themeFill="background1" w:themeFillShade="BF"/>
         <w:tabs>
           <w:tab w:val="left" w:pos="962"/>
         </w:tabs>
@@ -12739,20 +12899,7 @@
         <w:rPr>
           <w:sz w:val="28"/>
         </w:rPr>
-        <w:t>(překlad</w:t>
-      </w:r>
-      <w:r>
-        <w:rPr>
-          <w:spacing w:val="-8"/>
-          <w:sz w:val="28"/>
-        </w:rPr>
-        <w:t xml:space="preserve"> </w:t>
-      </w:r>
-      <w:r>
-        <w:rPr>
-          <w:sz w:val="28"/>
-        </w:rPr>
-        <w:t>A.</w:t>
+        <w:t>(A.</w:t>
       </w:r>
       <w:r>
         <w:rPr>
@@ -12767,6 +12914,13 @@
           <w:sz w:val="28"/>
         </w:rPr>
         <w:t>Tomský)</w:t>
+      </w:r>
+      <w:r>
+        <w:rPr>
+          <w:spacing w:val="-2"/>
+          <w:sz w:val="28"/>
+        </w:rPr>
+        <w:t xml:space="preserve"> - 417</w:t>
       </w:r>
     </w:p>
     <w:p>
@@ -12884,6 +13038,12 @@
         </w:rPr>
         <w:t>Pokorný)</w:t>
       </w:r>
+      <w:r>
+        <w:rPr>
+          <w:spacing w:val="-2"/>
+        </w:rPr>
+        <w:t xml:space="preserve"> – 255 stran</w:t>
+      </w:r>
     </w:p>
     <w:p>
       <w:pPr>
@@ -13421,6 +13581,7 @@
           <w:ilvl w:val="0"/>
           <w:numId w:val="3"/>
         </w:numPr>
+        <w:shd w:val="clear" w:color="auto" w:fill="F79646" w:themeFill="accent6"/>
         <w:tabs>
           <w:tab w:val="left" w:pos="962"/>
         </w:tabs>
@@ -13542,6 +13703,7 @@
         </w:tabs>
         <w:ind w:left="962" w:hanging="563"/>
         <w:rPr>
+          <w:spacing w:val="-4"/>
           <w:sz w:val="28"/>
         </w:rPr>
       </w:pPr>
@@ -13573,26 +13735,14 @@
       </w:r>
       <w:r>
         <w:rPr>
-          <w:sz w:val="28"/>
-        </w:rPr>
-        <w:t>SBOHEM,</w:t>
-      </w:r>
-      <w:r>
-        <w:rPr>
-          <w:spacing w:val="-10"/>
-          <w:sz w:val="28"/>
-        </w:rPr>
-        <w:t xml:space="preserve"> </w:t>
-      </w:r>
-      <w:r>
-        <w:rPr>
-          <w:sz w:val="28"/>
-        </w:rPr>
-        <w:t>ARMÁDO</w:t>
-      </w:r>
-      <w:r>
-        <w:rPr>
-          <w:spacing w:val="-5"/>
+          <w:spacing w:val="-4"/>
+          <w:sz w:val="28"/>
+        </w:rPr>
+        <w:t>SBOHEM, ARMÁDO</w:t>
+      </w:r>
+      <w:r>
+        <w:rPr>
+          <w:spacing w:val="-4"/>
           <w:sz w:val="28"/>
         </w:rPr>
         <w:t xml:space="preserve"> </w:t>
@@ -15688,6 +15838,7 @@
           <w:ilvl w:val="0"/>
           <w:numId w:val="3"/>
         </w:numPr>
+        <w:shd w:val="clear" w:color="auto" w:fill="A6A6A6" w:themeFill="background1" w:themeFillShade="A6"/>
         <w:tabs>
           <w:tab w:val="left" w:pos="961"/>
         </w:tabs>
@@ -15797,6 +15948,19 @@
         </w:rPr>
         <w:t>)</w:t>
       </w:r>
+      <w:r>
+        <w:rPr>
+          <w:spacing w:val="-2"/>
+          <w:sz w:val="28"/>
+        </w:rPr>
+        <w:t xml:space="preserve"> – 200 </w:t>
+      </w:r>
+      <w:r>
+        <w:rPr>
+          <w:spacing w:val="-2"/>
+        </w:rPr>
+        <w:t>stran</w:t>
+      </w:r>
     </w:p>
     <w:p>
       <w:pPr>
@@ -15805,6 +15969,7 @@
           <w:ilvl w:val="0"/>
           <w:numId w:val="3"/>
         </w:numPr>
+        <w:shd w:val="clear" w:color="auto" w:fill="A6A6A6" w:themeFill="background1" w:themeFillShade="A6"/>
         <w:tabs>
           <w:tab w:val="left" w:pos="962"/>
         </w:tabs>
@@ -15912,6 +16077,19 @@
         </w:rPr>
         <w:t>Fučíková)</w:t>
       </w:r>
+      <w:r>
+        <w:rPr>
+          <w:spacing w:val="-2"/>
+          <w:sz w:val="28"/>
+        </w:rPr>
+        <w:t xml:space="preserve"> – 86 </w:t>
+      </w:r>
+      <w:r>
+        <w:rPr>
+          <w:spacing w:val="-2"/>
+        </w:rPr>
+        <w:t>stran</w:t>
+      </w:r>
     </w:p>
     <w:p>
       <w:pPr>
@@ -15920,6 +16098,7 @@
           <w:ilvl w:val="0"/>
           <w:numId w:val="3"/>
         </w:numPr>
+        <w:shd w:val="clear" w:color="auto" w:fill="A6A6A6" w:themeFill="background1" w:themeFillShade="A6"/>
         <w:tabs>
           <w:tab w:val="left" w:pos="962"/>
         </w:tabs>
@@ -16026,6 +16205,19 @@
           <w:sz w:val="28"/>
         </w:rPr>
         <w:t>Eisner)</w:t>
+      </w:r>
+      <w:r>
+        <w:rPr>
+          <w:spacing w:val="-2"/>
+          <w:sz w:val="28"/>
+        </w:rPr>
+        <w:t xml:space="preserve"> – 119 </w:t>
+      </w:r>
+      <w:r>
+        <w:rPr>
+          <w:spacing w:val="-2"/>
+        </w:rPr>
+        <w:t>stran</w:t>
       </w:r>
     </w:p>
     <w:p>
@@ -16247,6 +16439,7 @@
           <w:ilvl w:val="0"/>
           <w:numId w:val="3"/>
         </w:numPr>
+        <w:shd w:val="clear" w:color="auto" w:fill="D9D9D9" w:themeFill="background1" w:themeFillShade="D9"/>
         <w:tabs>
           <w:tab w:val="left" w:pos="962"/>
         </w:tabs>
@@ -16369,6 +16562,7 @@
     <w:p>
       <w:pPr>
         <w:pStyle w:val="Zkladntext"/>
+        <w:shd w:val="clear" w:color="auto" w:fill="D9D9D9" w:themeFill="background1" w:themeFillShade="D9"/>
         <w:spacing w:before="33"/>
         <w:ind w:left="961"/>
       </w:pPr>
@@ -16398,6 +16592,7 @@
           <w:ilvl w:val="0"/>
           <w:numId w:val="3"/>
         </w:numPr>
+        <w:shd w:val="clear" w:color="auto" w:fill="D9D9D9" w:themeFill="background1" w:themeFillShade="D9"/>
         <w:tabs>
           <w:tab w:val="left" w:pos="962"/>
         </w:tabs>
@@ -18777,7 +18972,7 @@
           <w:ilvl w:val="0"/>
           <w:numId w:val="3"/>
         </w:numPr>
-        <w:shd w:val="clear" w:color="auto" w:fill="E5B8B7" w:themeFill="accent2" w:themeFillTint="66"/>
+        <w:shd w:val="clear" w:color="auto" w:fill="BFBFBF" w:themeFill="background1" w:themeFillShade="BF"/>
         <w:tabs>
           <w:tab w:val="left" w:pos="962"/>
         </w:tabs>
@@ -18902,7 +19097,7 @@
     <w:p>
       <w:pPr>
         <w:pStyle w:val="Zkladntext"/>
-        <w:shd w:val="clear" w:color="auto" w:fill="E5B8B7" w:themeFill="accent2" w:themeFillTint="66"/>
+        <w:shd w:val="clear" w:color="auto" w:fill="BFBFBF" w:themeFill="background1" w:themeFillShade="BF"/>
         <w:spacing w:before="36"/>
         <w:ind w:left="961"/>
       </w:pPr>
@@ -18919,6 +19114,12 @@
           <w:spacing w:val="-2"/>
         </w:rPr>
         <w:t>)</w:t>
+      </w:r>
+      <w:r>
+        <w:rPr>
+          <w:spacing w:val="-2"/>
+        </w:rPr>
+        <w:t xml:space="preserve"> – 173 stran</w:t>
       </w:r>
     </w:p>
     <w:p>
@@ -18928,7 +19129,7 @@
           <w:ilvl w:val="0"/>
           <w:numId w:val="3"/>
         </w:numPr>
-        <w:shd w:val="clear" w:color="auto" w:fill="E5B8B7" w:themeFill="accent2" w:themeFillTint="66"/>
+        <w:shd w:val="clear" w:color="auto" w:fill="BFBFBF" w:themeFill="background1" w:themeFillShade="BF"/>
         <w:tabs>
           <w:tab w:val="left" w:pos="962"/>
         </w:tabs>
@@ -19027,7 +19228,7 @@
     <w:p>
       <w:pPr>
         <w:pStyle w:val="Zkladntext"/>
-        <w:shd w:val="clear" w:color="auto" w:fill="E5B8B7" w:themeFill="accent2" w:themeFillTint="66"/>
+        <w:shd w:val="clear" w:color="auto" w:fill="BFBFBF" w:themeFill="background1" w:themeFillShade="BF"/>
         <w:ind w:left="968"/>
       </w:pPr>
       <w:r>
@@ -19044,6 +19245,12 @@
           <w:spacing w:val="-2"/>
         </w:rPr>
         <w:t>Houbová)</w:t>
+      </w:r>
+      <w:r>
+        <w:rPr>
+          <w:spacing w:val="-2"/>
+        </w:rPr>
+        <w:t xml:space="preserve"> – 277 stran</w:t>
       </w:r>
     </w:p>
     <w:p>
@@ -19053,7 +19260,7 @@
           <w:ilvl w:val="0"/>
           <w:numId w:val="3"/>
         </w:numPr>
-        <w:shd w:val="clear" w:color="auto" w:fill="E5B8B7" w:themeFill="accent2" w:themeFillTint="66"/>
+        <w:shd w:val="clear" w:color="auto" w:fill="F2DBDB" w:themeFill="accent2" w:themeFillTint="33"/>
         <w:tabs>
           <w:tab w:val="left" w:pos="962"/>
         </w:tabs>
@@ -19165,7 +19372,7 @@
     <w:p>
       <w:pPr>
         <w:pStyle w:val="Zkladntext"/>
-        <w:shd w:val="clear" w:color="auto" w:fill="E5B8B7" w:themeFill="accent2" w:themeFillTint="66"/>
+        <w:shd w:val="clear" w:color="auto" w:fill="F2DBDB" w:themeFill="accent2" w:themeFillTint="33"/>
         <w:spacing w:before="45"/>
         <w:ind w:left="968"/>
       </w:pPr>
@@ -19183,6 +19390,12 @@
           <w:spacing w:val="-2"/>
         </w:rPr>
         <w:t>Houba)</w:t>
+      </w:r>
+      <w:r>
+        <w:rPr>
+          <w:spacing w:val="-2"/>
+        </w:rPr>
+        <w:t xml:space="preserve"> – 384 stran</w:t>
       </w:r>
     </w:p>
     <w:p>
@@ -19192,7 +19405,7 @@
           <w:ilvl w:val="0"/>
           <w:numId w:val="3"/>
         </w:numPr>
-        <w:shd w:val="clear" w:color="auto" w:fill="E5B8B7" w:themeFill="accent2" w:themeFillTint="66"/>
+        <w:shd w:val="clear" w:color="auto" w:fill="F2DBDB" w:themeFill="accent2" w:themeFillTint="33"/>
         <w:tabs>
           <w:tab w:val="left" w:pos="962"/>
         </w:tabs>
@@ -19291,6 +19504,7 @@
     <w:p>
       <w:pPr>
         <w:pStyle w:val="Zkladntext"/>
+        <w:shd w:val="clear" w:color="auto" w:fill="F2DBDB" w:themeFill="accent2" w:themeFillTint="33"/>
         <w:spacing w:before="31"/>
         <w:ind w:left="961"/>
       </w:pPr>
@@ -19299,6 +19513,12 @@
           <w:spacing w:val="-2"/>
         </w:rPr>
         <w:t>Dostálová)</w:t>
+      </w:r>
+      <w:r>
+        <w:rPr>
+          <w:spacing w:val="-2"/>
+        </w:rPr>
+        <w:t xml:space="preserve"> – 430 stran</w:t>
       </w:r>
     </w:p>
     <w:p>
@@ -19423,7 +19643,7 @@
           <w:ilvl w:val="0"/>
           <w:numId w:val="3"/>
         </w:numPr>
-        <w:shd w:val="clear" w:color="auto" w:fill="F79646" w:themeFill="accent6"/>
+        <w:shd w:val="clear" w:color="auto" w:fill="D99594" w:themeFill="accent2" w:themeFillTint="99"/>
         <w:tabs>
           <w:tab w:val="left" w:pos="962"/>
         </w:tabs>
@@ -19706,7 +19926,7 @@
           <w:ilvl w:val="0"/>
           <w:numId w:val="3"/>
         </w:numPr>
-        <w:shd w:val="clear" w:color="auto" w:fill="F79646" w:themeFill="accent6"/>
+        <w:shd w:val="clear" w:color="auto" w:fill="76923C" w:themeFill="accent3" w:themeFillShade="BF"/>
         <w:tabs>
           <w:tab w:val="left" w:pos="962"/>
         </w:tabs>
@@ -19848,7 +20068,6 @@
           <w:ilvl w:val="0"/>
           <w:numId w:val="3"/>
         </w:numPr>
-        <w:shd w:val="clear" w:color="auto" w:fill="BFBFBF" w:themeFill="background1" w:themeFillShade="BF"/>
         <w:tabs>
           <w:tab w:val="left" w:pos="962"/>
         </w:tabs>
@@ -20120,6 +20339,7 @@
           <w:ilvl w:val="0"/>
           <w:numId w:val="3"/>
         </w:numPr>
+        <w:shd w:val="clear" w:color="auto" w:fill="A6A6A6" w:themeFill="background1" w:themeFillShade="A6"/>
         <w:tabs>
           <w:tab w:val="left" w:pos="962"/>
         </w:tabs>
@@ -20230,6 +20450,7 @@
           <w:ilvl w:val="0"/>
           <w:numId w:val="3"/>
         </w:numPr>
+        <w:shd w:val="clear" w:color="auto" w:fill="A6A6A6" w:themeFill="background1" w:themeFillShade="A6"/>
         <w:tabs>
           <w:tab w:val="left" w:pos="962"/>
         </w:tabs>
@@ -20332,6 +20553,7 @@
           <w:ilvl w:val="0"/>
           <w:numId w:val="3"/>
         </w:numPr>
+        <w:shd w:val="clear" w:color="auto" w:fill="A6A6A6" w:themeFill="background1" w:themeFillShade="A6"/>
         <w:tabs>
           <w:tab w:val="left" w:pos="962"/>
         </w:tabs>
@@ -20433,6 +20655,7 @@
           <w:ilvl w:val="0"/>
           <w:numId w:val="3"/>
         </w:numPr>
+        <w:shd w:val="clear" w:color="auto" w:fill="A6A6A6" w:themeFill="background1" w:themeFillShade="A6"/>
         <w:tabs>
           <w:tab w:val="left" w:pos="962"/>
         </w:tabs>
@@ -20531,6 +20754,7 @@
     <w:p>
       <w:pPr>
         <w:pStyle w:val="Zkladntext"/>
+        <w:shd w:val="clear" w:color="auto" w:fill="A6A6A6" w:themeFill="background1" w:themeFillShade="A6"/>
         <w:spacing w:before="62"/>
         <w:ind w:left="968"/>
       </w:pPr>
@@ -20954,6 +21178,13 @@
         </w:rPr>
         <w:t>Nenadál)</w:t>
       </w:r>
+      <w:r>
+        <w:rPr>
+          <w:spacing w:val="-2"/>
+          <w:sz w:val="28"/>
+        </w:rPr>
+        <w:t xml:space="preserve"> - 518</w:t>
+      </w:r>
     </w:p>
     <w:p>
       <w:pPr>
@@ -20962,7 +21193,7 @@
           <w:ilvl w:val="0"/>
           <w:numId w:val="3"/>
         </w:numPr>
-        <w:shd w:val="clear" w:color="auto" w:fill="D6E3BC" w:themeFill="accent3" w:themeFillTint="66"/>
+        <w:shd w:val="clear" w:color="auto" w:fill="9BBB59" w:themeFill="accent3"/>
         <w:tabs>
           <w:tab w:val="left" w:pos="962"/>
         </w:tabs>
@@ -25465,6 +25696,13 @@
         </w:rPr>
         <w:t>KRÁLE</w:t>
       </w:r>
+      <w:r>
+        <w:rPr>
+          <w:spacing w:val="-2"/>
+          <w:sz w:val="28"/>
+        </w:rPr>
+        <w:t xml:space="preserve"> 250 stran</w:t>
+      </w:r>
     </w:p>
     <w:p>
       <w:pPr>
@@ -25542,6 +25780,13 @@
         </w:rPr>
         <w:t>VLAKY</w:t>
       </w:r>
+      <w:r>
+        <w:rPr>
+          <w:spacing w:val="-2"/>
+          <w:sz w:val="28"/>
+        </w:rPr>
+        <w:t xml:space="preserve"> - 78</w:t>
+      </w:r>
     </w:p>
     <w:p>
       <w:pPr>
@@ -25592,6 +25837,20 @@
           <w:sz w:val="28"/>
         </w:rPr>
         <w:t>POSTŘIŽINY</w:t>
+      </w:r>
+      <w:r>
+        <w:rPr>
+          <w:spacing w:val="-2"/>
+          <w:sz w:val="28"/>
+        </w:rPr>
+        <w:t xml:space="preserve"> – 152 </w:t>
+      </w:r>
+      <w:r>
+        <w:rPr>
+          <w:spacing w:val="-2"/>
+          <w:sz w:val="28"/>
+        </w:rPr>
+        <w:t>stran</w:t>
       </w:r>
     </w:p>
     <w:p>
